--- a/short_report.docx
+++ b/short_report.docx
@@ -31,17 +31,7 @@
           <w:szCs w:val="60"/>
           <w:lang w:val="en-US"/>
         </w:rPr>
-        <w:t xml:space="preserve">: </w:t>
-      </w:r>
-      <w:r>
-        <w:rPr>
-          <w:b/>
-          <w:bCs/>
-          <w:sz w:val="60"/>
-          <w:szCs w:val="60"/>
-          <w:lang w:val="en-US"/>
-        </w:rPr>
-        <w:t>INTERNSHIP ASSIGNMENT</w:t>
+        <w:t>: INTERNSHIP ASSIGNMENT</w:t>
       </w:r>
     </w:p>
     <w:p>
@@ -261,34 +251,7 @@
           <w:sz w:val="36"/>
           <w:szCs w:val="36"/>
         </w:rPr>
-        <w:t>23</w:t>
-      </w:r>
-      <w:r>
-        <w:rPr>
-          <w:b/>
-          <w:bCs/>
-          <w:sz w:val="36"/>
-          <w:szCs w:val="36"/>
-        </w:rPr>
-        <w:t>/</w:t>
-      </w:r>
-      <w:r>
-        <w:rPr>
-          <w:b/>
-          <w:bCs/>
-          <w:sz w:val="36"/>
-          <w:szCs w:val="36"/>
-        </w:rPr>
-        <w:t>3</w:t>
-      </w:r>
-      <w:r>
-        <w:rPr>
-          <w:b/>
-          <w:bCs/>
-          <w:sz w:val="36"/>
-          <w:szCs w:val="36"/>
-        </w:rPr>
-        <w:t>/2025</w:t>
+        <w:t>23/3/2025</w:t>
       </w:r>
     </w:p>
     <w:p>
@@ -314,6 +277,168 @@
           <w:lang w:val="en-US"/>
         </w:rPr>
       </w:pPr>
+      <w:r>
+        <w:rPr>
+          <w:noProof/>
+        </w:rPr>
+        <w:lastRenderedPageBreak/>
+        <w:drawing>
+          <wp:inline distT="0" distB="0" distL="0" distR="0" wp14:anchorId="705AC090" wp14:editId="41C2A07B">
+            <wp:extent cx="5731510" cy="4718050"/>
+            <wp:effectExtent l="0" t="0" r="2540" b="6350"/>
+            <wp:docPr id="839114533" name="Picture 3"/>
+            <wp:cNvGraphicFramePr>
+              <a:graphicFrameLocks xmlns:a="http://schemas.openxmlformats.org/drawingml/2006/main" noChangeAspect="1"/>
+            </wp:cNvGraphicFramePr>
+            <a:graphic xmlns:a="http://schemas.openxmlformats.org/drawingml/2006/main">
+              <a:graphicData uri="http://schemas.openxmlformats.org/drawingml/2006/picture">
+                <pic:pic xmlns:pic="http://schemas.openxmlformats.org/drawingml/2006/picture">
+                  <pic:nvPicPr>
+                    <pic:cNvPr id="0" name="Picture 3"/>
+                    <pic:cNvPicPr>
+                      <a:picLocks noChangeAspect="1" noChangeArrowheads="1"/>
+                    </pic:cNvPicPr>
+                  </pic:nvPicPr>
+                  <pic:blipFill>
+                    <a:blip r:embed="rId5">
+                      <a:extLst>
+                        <a:ext uri="{28A0092B-C50C-407E-A947-70E740481C1C}">
+                          <a14:useLocalDpi xmlns:a14="http://schemas.microsoft.com/office/drawing/2010/main" val="0"/>
+                        </a:ext>
+                      </a:extLst>
+                    </a:blip>
+                    <a:srcRect/>
+                    <a:stretch>
+                      <a:fillRect/>
+                    </a:stretch>
+                  </pic:blipFill>
+                  <pic:spPr bwMode="auto">
+                    <a:xfrm>
+                      <a:off x="0" y="0"/>
+                      <a:ext cx="5731510" cy="4718050"/>
+                    </a:xfrm>
+                    <a:prstGeom prst="rect">
+                      <a:avLst/>
+                    </a:prstGeom>
+                    <a:noFill/>
+                    <a:ln>
+                      <a:noFill/>
+                    </a:ln>
+                  </pic:spPr>
+                </pic:pic>
+              </a:graphicData>
+            </a:graphic>
+          </wp:inline>
+        </w:drawing>
+      </w:r>
+      <w:r>
+        <w:rPr>
+          <w:noProof/>
+        </w:rPr>
+        <w:lastRenderedPageBreak/>
+        <w:drawing>
+          <wp:inline distT="0" distB="0" distL="0" distR="0" wp14:anchorId="649A47ED" wp14:editId="6DA6E256">
+            <wp:extent cx="5731510" cy="4255135"/>
+            <wp:effectExtent l="0" t="0" r="2540" b="0"/>
+            <wp:docPr id="113171105" name="Picture 2"/>
+            <wp:cNvGraphicFramePr>
+              <a:graphicFrameLocks xmlns:a="http://schemas.openxmlformats.org/drawingml/2006/main" noChangeAspect="1"/>
+            </wp:cNvGraphicFramePr>
+            <a:graphic xmlns:a="http://schemas.openxmlformats.org/drawingml/2006/main">
+              <a:graphicData uri="http://schemas.openxmlformats.org/drawingml/2006/picture">
+                <pic:pic xmlns:pic="http://schemas.openxmlformats.org/drawingml/2006/picture">
+                  <pic:nvPicPr>
+                    <pic:cNvPr id="0" name="Picture 2"/>
+                    <pic:cNvPicPr>
+                      <a:picLocks noChangeAspect="1" noChangeArrowheads="1"/>
+                    </pic:cNvPicPr>
+                  </pic:nvPicPr>
+                  <pic:blipFill>
+                    <a:blip r:embed="rId6">
+                      <a:extLst>
+                        <a:ext uri="{28A0092B-C50C-407E-A947-70E740481C1C}">
+                          <a14:useLocalDpi xmlns:a14="http://schemas.microsoft.com/office/drawing/2010/main" val="0"/>
+                        </a:ext>
+                      </a:extLst>
+                    </a:blip>
+                    <a:srcRect/>
+                    <a:stretch>
+                      <a:fillRect/>
+                    </a:stretch>
+                  </pic:blipFill>
+                  <pic:spPr bwMode="auto">
+                    <a:xfrm>
+                      <a:off x="0" y="0"/>
+                      <a:ext cx="5731510" cy="4255135"/>
+                    </a:xfrm>
+                    <a:prstGeom prst="rect">
+                      <a:avLst/>
+                    </a:prstGeom>
+                    <a:noFill/>
+                    <a:ln>
+                      <a:noFill/>
+                    </a:ln>
+                  </pic:spPr>
+                </pic:pic>
+              </a:graphicData>
+            </a:graphic>
+          </wp:inline>
+        </w:drawing>
+      </w:r>
+      <w:r>
+        <w:rPr>
+          <w:noProof/>
+        </w:rPr>
+        <w:lastRenderedPageBreak/>
+        <w:drawing>
+          <wp:inline distT="0" distB="0" distL="0" distR="0" wp14:anchorId="0DC6336E" wp14:editId="7EECB217">
+            <wp:extent cx="5731510" cy="5161280"/>
+            <wp:effectExtent l="0" t="0" r="2540" b="1270"/>
+            <wp:docPr id="887589667" name="Picture 1"/>
+            <wp:cNvGraphicFramePr>
+              <a:graphicFrameLocks xmlns:a="http://schemas.openxmlformats.org/drawingml/2006/main" noChangeAspect="1"/>
+            </wp:cNvGraphicFramePr>
+            <a:graphic xmlns:a="http://schemas.openxmlformats.org/drawingml/2006/main">
+              <a:graphicData uri="http://schemas.openxmlformats.org/drawingml/2006/picture">
+                <pic:pic xmlns:pic="http://schemas.openxmlformats.org/drawingml/2006/picture">
+                  <pic:nvPicPr>
+                    <pic:cNvPr id="0" name="Picture 1"/>
+                    <pic:cNvPicPr>
+                      <a:picLocks noChangeAspect="1" noChangeArrowheads="1"/>
+                    </pic:cNvPicPr>
+                  </pic:nvPicPr>
+                  <pic:blipFill>
+                    <a:blip r:embed="rId7">
+                      <a:extLst>
+                        <a:ext uri="{28A0092B-C50C-407E-A947-70E740481C1C}">
+                          <a14:useLocalDpi xmlns:a14="http://schemas.microsoft.com/office/drawing/2010/main" val="0"/>
+                        </a:ext>
+                      </a:extLst>
+                    </a:blip>
+                    <a:srcRect/>
+                    <a:stretch>
+                      <a:fillRect/>
+                    </a:stretch>
+                  </pic:blipFill>
+                  <pic:spPr bwMode="auto">
+                    <a:xfrm>
+                      <a:off x="0" y="0"/>
+                      <a:ext cx="5731510" cy="5161280"/>
+                    </a:xfrm>
+                    <a:prstGeom prst="rect">
+                      <a:avLst/>
+                    </a:prstGeom>
+                    <a:noFill/>
+                    <a:ln>
+                      <a:noFill/>
+                    </a:ln>
+                  </pic:spPr>
+                </pic:pic>
+              </a:graphicData>
+            </a:graphic>
+          </wp:inline>
+        </w:drawing>
+      </w:r>
     </w:p>
     <w:sectPr>
       <w:pgSz w:w="11906" w:h="16838"/>

--- a/short_report.docx
+++ b/short_report.docx
@@ -8,6 +8,38 @@
         <w:rPr>
           <w:b/>
           <w:bCs/>
+          <w:sz w:val="50"/>
+          <w:szCs w:val="50"/>
+          <w:lang w:val="en-US"/>
+        </w:rPr>
+      </w:pPr>
+      <w:r>
+        <w:rPr>
+          <w:b/>
+          <w:bCs/>
+          <w:sz w:val="50"/>
+          <w:szCs w:val="50"/>
+          <w:lang w:val="en-US"/>
+        </w:rPr>
+        <w:t>BUYOGO</w:t>
+      </w:r>
+      <w:r>
+        <w:rPr>
+          <w:b/>
+          <w:bCs/>
+          <w:sz w:val="50"/>
+          <w:szCs w:val="50"/>
+          <w:lang w:val="en-US"/>
+        </w:rPr>
+        <w:t>: INTERNSHIP ASSIGNMENT</w:t>
+      </w:r>
+    </w:p>
+    <w:p>
+      <w:pPr>
+        <w:jc w:val="center"/>
+        <w:rPr>
+          <w:b/>
+          <w:bCs/>
           <w:sz w:val="60"/>
           <w:szCs w:val="60"/>
           <w:lang w:val="en-US"/>
@@ -17,55 +49,23 @@
         <w:rPr>
           <w:b/>
           <w:bCs/>
+          <w:sz w:val="50"/>
+          <w:szCs w:val="50"/>
+          <w:lang w:val="en-US"/>
+        </w:rPr>
+        <w:t>SHORT-REPORT</w:t>
+      </w:r>
+    </w:p>
+    <w:p>
+      <w:pPr>
+        <w:jc w:val="center"/>
+        <w:rPr>
+          <w:b/>
+          <w:bCs/>
           <w:sz w:val="60"/>
           <w:szCs w:val="60"/>
           <w:lang w:val="en-US"/>
         </w:rPr>
-        <w:t>BUYOGO</w:t>
-      </w:r>
-      <w:r>
-        <w:rPr>
-          <w:b/>
-          <w:bCs/>
-          <w:sz w:val="60"/>
-          <w:szCs w:val="60"/>
-          <w:lang w:val="en-US"/>
-        </w:rPr>
-        <w:t>: INTERNSHIP ASSIGNMENT</w:t>
-      </w:r>
-    </w:p>
-    <w:p>
-      <w:pPr>
-        <w:jc w:val="center"/>
-        <w:rPr>
-          <w:b/>
-          <w:bCs/>
-          <w:sz w:val="60"/>
-          <w:szCs w:val="60"/>
-          <w:lang w:val="en-US"/>
-        </w:rPr>
-      </w:pPr>
-      <w:r>
-        <w:rPr>
-          <w:b/>
-          <w:bCs/>
-          <w:sz w:val="60"/>
-          <w:szCs w:val="60"/>
-          <w:lang w:val="en-US"/>
-        </w:rPr>
-        <w:t>SHORT-REPORT</w:t>
-      </w:r>
-    </w:p>
-    <w:p>
-      <w:pPr>
-        <w:jc w:val="center"/>
-        <w:rPr>
-          <w:b/>
-          <w:bCs/>
-          <w:sz w:val="60"/>
-          <w:szCs w:val="60"/>
-          <w:lang w:val="en-US"/>
-        </w:rPr>
       </w:pPr>
     </w:p>
     <w:p>
@@ -84,9 +84,9 @@
           <w:noProof/>
         </w:rPr>
         <w:drawing>
-          <wp:inline distT="0" distB="0" distL="0" distR="0" wp14:anchorId="322804EE" wp14:editId="2A65AD31">
-            <wp:extent cx="2255520" cy="2255520"/>
-            <wp:effectExtent l="0" t="0" r="0" b="0"/>
+          <wp:inline distT="0" distB="0" distL="0" distR="0" wp14:anchorId="322804EE" wp14:editId="381FFF4A">
+            <wp:extent cx="2339340" cy="2339340"/>
+            <wp:effectExtent l="0" t="0" r="3810" b="3810"/>
             <wp:docPr id="1531984085" name="Picture 2" descr="Buyogo | LinkedIn"/>
             <wp:cNvGraphicFramePr>
               <a:graphicFrameLocks xmlns:a="http://schemas.openxmlformats.org/drawingml/2006/main" noChangeAspect="1"/>
@@ -96,205 +96,6 @@
                 <pic:pic xmlns:pic="http://schemas.openxmlformats.org/drawingml/2006/picture">
                   <pic:nvPicPr>
                     <pic:cNvPr id="0" name="Picture 3" descr="Buyogo | LinkedIn"/>
-                    <pic:cNvPicPr>
-                      <a:picLocks noChangeAspect="1" noChangeArrowheads="1"/>
-                    </pic:cNvPicPr>
-                  </pic:nvPicPr>
-                  <pic:blipFill>
-                    <a:blip r:embed="rId4">
-                      <a:extLst>
-                        <a:ext uri="{28A0092B-C50C-407E-A947-70E740481C1C}">
-                          <a14:useLocalDpi xmlns:a14="http://schemas.microsoft.com/office/drawing/2010/main" val="0"/>
-                        </a:ext>
-                      </a:extLst>
-                    </a:blip>
-                    <a:srcRect/>
-                    <a:stretch>
-                      <a:fillRect/>
-                    </a:stretch>
-                  </pic:blipFill>
-                  <pic:spPr bwMode="auto">
-                    <a:xfrm>
-                      <a:off x="0" y="0"/>
-                      <a:ext cx="2255520" cy="2255520"/>
-                    </a:xfrm>
-                    <a:prstGeom prst="rect">
-                      <a:avLst/>
-                    </a:prstGeom>
-                    <a:noFill/>
-                    <a:ln>
-                      <a:noFill/>
-                    </a:ln>
-                  </pic:spPr>
-                </pic:pic>
-              </a:graphicData>
-            </a:graphic>
-          </wp:inline>
-        </w:drawing>
-      </w:r>
-    </w:p>
-    <w:p>
-      <w:pPr>
-        <w:rPr>
-          <w:b/>
-          <w:bCs/>
-          <w:sz w:val="80"/>
-          <w:szCs w:val="80"/>
-          <w:lang w:val="en-US"/>
-        </w:rPr>
-      </w:pPr>
-    </w:p>
-    <w:p>
-      <w:pPr>
-        <w:jc w:val="center"/>
-        <w:rPr>
-          <w:b/>
-          <w:bCs/>
-          <w:sz w:val="60"/>
-          <w:szCs w:val="60"/>
-          <w:lang w:val="en-US"/>
-        </w:rPr>
-      </w:pPr>
-    </w:p>
-    <w:p>
-      <w:pPr>
-        <w:jc w:val="center"/>
-        <w:rPr>
-          <w:b/>
-          <w:bCs/>
-          <w:sz w:val="60"/>
-          <w:szCs w:val="60"/>
-          <w:lang w:val="en-US"/>
-        </w:rPr>
-      </w:pPr>
-      <w:r>
-        <w:rPr>
-          <w:b/>
-          <w:bCs/>
-          <w:sz w:val="60"/>
-          <w:szCs w:val="60"/>
-          <w:lang w:val="en-US"/>
-        </w:rPr>
-        <w:t>LLM-Powered Booking Analytics &amp; QA System</w:t>
-      </w:r>
-    </w:p>
-    <w:p>
-      <w:pPr>
-        <w:jc w:val="center"/>
-        <w:rPr>
-          <w:b/>
-          <w:bCs/>
-          <w:sz w:val="36"/>
-          <w:szCs w:val="36"/>
-        </w:rPr>
-      </w:pPr>
-      <w:r>
-        <w:rPr>
-          <w:b/>
-          <w:bCs/>
-          <w:sz w:val="36"/>
-          <w:szCs w:val="36"/>
-        </w:rPr>
-        <w:t>Submitted By</w:t>
-      </w:r>
-      <w:r>
-        <w:rPr>
-          <w:b/>
-          <w:bCs/>
-          <w:sz w:val="36"/>
-          <w:szCs w:val="36"/>
-        </w:rPr>
-        <w:t xml:space="preserve">: </w:t>
-      </w:r>
-      <w:r>
-        <w:rPr>
-          <w:b/>
-          <w:bCs/>
-          <w:sz w:val="36"/>
-          <w:szCs w:val="36"/>
-        </w:rPr>
-        <w:t>Ankush Mehta</w:t>
-      </w:r>
-      <w:r>
-        <w:rPr>
-          <w:b/>
-          <w:bCs/>
-          <w:sz w:val="36"/>
-          <w:szCs w:val="36"/>
-        </w:rPr>
-        <w:t xml:space="preserve"> </w:t>
-      </w:r>
-    </w:p>
-    <w:p>
-      <w:pPr>
-        <w:jc w:val="center"/>
-        <w:rPr>
-          <w:b/>
-          <w:bCs/>
-          <w:sz w:val="36"/>
-          <w:szCs w:val="36"/>
-        </w:rPr>
-      </w:pPr>
-      <w:r>
-        <w:rPr>
-          <w:b/>
-          <w:bCs/>
-          <w:sz w:val="36"/>
-          <w:szCs w:val="36"/>
-        </w:rPr>
-        <w:t xml:space="preserve">Date: </w:t>
-      </w:r>
-      <w:r>
-        <w:rPr>
-          <w:b/>
-          <w:bCs/>
-          <w:sz w:val="36"/>
-          <w:szCs w:val="36"/>
-        </w:rPr>
-        <w:t>23/3/2025</w:t>
-      </w:r>
-    </w:p>
-    <w:p>
-      <w:pPr>
-        <w:jc w:val="center"/>
-        <w:rPr>
-          <w:b/>
-          <w:bCs/>
-          <w:sz w:val="60"/>
-          <w:szCs w:val="60"/>
-          <w:lang w:val="en-US"/>
-        </w:rPr>
-      </w:pPr>
-    </w:p>
-    <w:p>
-      <w:pPr>
-        <w:jc w:val="center"/>
-        <w:rPr>
-          <w:b/>
-          <w:bCs/>
-          <w:sz w:val="60"/>
-          <w:szCs w:val="60"/>
-          <w:lang w:val="en-US"/>
-        </w:rPr>
-      </w:pPr>
-      <w:r>
-        <w:rPr>
-          <w:noProof/>
-        </w:rPr>
-        <w:lastRenderedPageBreak/>
-        <w:drawing>
-          <wp:inline distT="0" distB="0" distL="0" distR="0" wp14:anchorId="705AC090" wp14:editId="41C2A07B">
-            <wp:extent cx="5731510" cy="4718050"/>
-            <wp:effectExtent l="0" t="0" r="2540" b="6350"/>
-            <wp:docPr id="839114533" name="Picture 3"/>
-            <wp:cNvGraphicFramePr>
-              <a:graphicFrameLocks xmlns:a="http://schemas.openxmlformats.org/drawingml/2006/main" noChangeAspect="1"/>
-            </wp:cNvGraphicFramePr>
-            <a:graphic xmlns:a="http://schemas.openxmlformats.org/drawingml/2006/main">
-              <a:graphicData uri="http://schemas.openxmlformats.org/drawingml/2006/picture">
-                <pic:pic xmlns:pic="http://schemas.openxmlformats.org/drawingml/2006/picture">
-                  <pic:nvPicPr>
-                    <pic:cNvPr id="0" name="Picture 3"/>
                     <pic:cNvPicPr>
                       <a:picLocks noChangeAspect="1" noChangeArrowheads="1"/>
                     </pic:cNvPicPr>
@@ -315,7 +116,7 @@
                   <pic:spPr bwMode="auto">
                     <a:xfrm>
                       <a:off x="0" y="0"/>
-                      <a:ext cx="5731510" cy="4718050"/>
+                      <a:ext cx="2339340" cy="2339340"/>
                     </a:xfrm>
                     <a:prstGeom prst="rect">
                       <a:avLst/>
@@ -331,16 +132,583 @@
           </wp:inline>
         </w:drawing>
       </w:r>
+    </w:p>
+    <w:p>
+      <w:pPr>
+        <w:rPr>
+          <w:b/>
+          <w:bCs/>
+          <w:sz w:val="60"/>
+          <w:szCs w:val="60"/>
+          <w:lang w:val="en-US"/>
+        </w:rPr>
+      </w:pPr>
+    </w:p>
+    <w:p>
+      <w:pPr>
+        <w:jc w:val="center"/>
+        <w:rPr>
+          <w:b/>
+          <w:bCs/>
+          <w:sz w:val="50"/>
+          <w:szCs w:val="50"/>
+          <w:lang w:val="en-US"/>
+        </w:rPr>
+      </w:pPr>
+      <w:r>
+        <w:rPr>
+          <w:b/>
+          <w:bCs/>
+          <w:sz w:val="50"/>
+          <w:szCs w:val="50"/>
+          <w:lang w:val="en-US"/>
+        </w:rPr>
+        <w:t>LLM-Powered Booking Analytics &amp; QA System</w:t>
+      </w:r>
+    </w:p>
+    <w:p>
+      <w:pPr>
+        <w:jc w:val="center"/>
+        <w:rPr>
+          <w:b/>
+          <w:bCs/>
+          <w:sz w:val="36"/>
+          <w:szCs w:val="36"/>
+        </w:rPr>
+      </w:pPr>
+      <w:r>
+        <w:rPr>
+          <w:b/>
+          <w:bCs/>
+          <w:sz w:val="36"/>
+          <w:szCs w:val="36"/>
+        </w:rPr>
+        <w:t>Submitted By</w:t>
+      </w:r>
+      <w:r>
+        <w:rPr>
+          <w:b/>
+          <w:bCs/>
+          <w:sz w:val="36"/>
+          <w:szCs w:val="36"/>
+        </w:rPr>
+        <w:t xml:space="preserve">: </w:t>
+      </w:r>
+      <w:r>
+        <w:rPr>
+          <w:b/>
+          <w:bCs/>
+          <w:sz w:val="36"/>
+          <w:szCs w:val="36"/>
+        </w:rPr>
+        <w:t>Ankush Mehta</w:t>
+      </w:r>
+      <w:r>
+        <w:rPr>
+          <w:b/>
+          <w:bCs/>
+          <w:sz w:val="36"/>
+          <w:szCs w:val="36"/>
+        </w:rPr>
+        <w:t xml:space="preserve"> </w:t>
+      </w:r>
+    </w:p>
+    <w:p>
+      <w:pPr>
+        <w:jc w:val="center"/>
+        <w:rPr>
+          <w:b/>
+          <w:bCs/>
+          <w:sz w:val="36"/>
+          <w:szCs w:val="36"/>
+        </w:rPr>
+      </w:pPr>
+      <w:r>
+        <w:rPr>
+          <w:b/>
+          <w:bCs/>
+          <w:sz w:val="36"/>
+          <w:szCs w:val="36"/>
+        </w:rPr>
+        <w:t xml:space="preserve">Date: </w:t>
+      </w:r>
+      <w:r>
+        <w:rPr>
+          <w:b/>
+          <w:bCs/>
+          <w:sz w:val="36"/>
+          <w:szCs w:val="36"/>
+        </w:rPr>
+        <w:t>23/3/2025</w:t>
+      </w:r>
+    </w:p>
+    <w:p>
+      <w:pPr>
+        <w:jc w:val="center"/>
+        <w:rPr>
+          <w:b/>
+          <w:bCs/>
+          <w:sz w:val="60"/>
+          <w:szCs w:val="60"/>
+          <w:lang w:val="en-US"/>
+        </w:rPr>
+      </w:pPr>
+    </w:p>
+    <w:p>
+      <w:pPr>
+        <w:jc w:val="center"/>
+        <w:rPr>
+          <w:b/>
+          <w:bCs/>
+          <w:sz w:val="24"/>
+          <w:szCs w:val="24"/>
+          <w:lang w:val="en-US"/>
+        </w:rPr>
+      </w:pPr>
+    </w:p>
+    <w:p>
+      <w:pPr>
+        <w:jc w:val="center"/>
+        <w:rPr>
+          <w:b/>
+          <w:bCs/>
+          <w:sz w:val="24"/>
+          <w:szCs w:val="24"/>
+          <w:lang w:val="en-US"/>
+        </w:rPr>
+      </w:pPr>
+    </w:p>
+    <w:p>
+      <w:pPr>
+        <w:jc w:val="center"/>
+        <w:rPr>
+          <w:b/>
+          <w:bCs/>
+          <w:sz w:val="24"/>
+          <w:szCs w:val="24"/>
+          <w:lang w:val="en-US"/>
+        </w:rPr>
+      </w:pPr>
+    </w:p>
+    <w:p>
+      <w:pPr>
+        <w:jc w:val="center"/>
+        <w:rPr>
+          <w:b/>
+          <w:bCs/>
+          <w:sz w:val="30"/>
+          <w:szCs w:val="30"/>
+        </w:rPr>
+      </w:pPr>
+    </w:p>
+    <w:p>
+      <w:pPr>
+        <w:jc w:val="center"/>
+        <w:rPr>
+          <w:b/>
+          <w:bCs/>
+          <w:sz w:val="30"/>
+          <w:szCs w:val="30"/>
+        </w:rPr>
+      </w:pPr>
+    </w:p>
+    <w:p>
+      <w:pPr>
+        <w:jc w:val="center"/>
+        <w:rPr>
+          <w:b/>
+          <w:bCs/>
+          <w:sz w:val="30"/>
+          <w:szCs w:val="30"/>
+        </w:rPr>
+      </w:pPr>
+      <w:r>
+        <w:rPr>
+          <w:b/>
+          <w:bCs/>
+          <w:sz w:val="30"/>
+          <w:szCs w:val="30"/>
+        </w:rPr>
+        <w:lastRenderedPageBreak/>
+        <w:t>Hotel Booking Analytics System Report</w:t>
+      </w:r>
+    </w:p>
+    <w:p>
+      <w:pPr>
+        <w:jc w:val="both"/>
+        <w:rPr>
+          <w:b/>
+          <w:bCs/>
+          <w:sz w:val="24"/>
+          <w:szCs w:val="24"/>
+        </w:rPr>
+      </w:pPr>
+      <w:r>
+        <w:rPr>
+          <w:b/>
+          <w:bCs/>
+          <w:sz w:val="24"/>
+          <w:szCs w:val="24"/>
+        </w:rPr>
+        <w:t>1. Introduction</w:t>
+      </w:r>
+    </w:p>
+    <w:p>
+      <w:pPr>
+        <w:jc w:val="both"/>
+      </w:pPr>
+      <w:r>
+        <w:t xml:space="preserve">The Hotel Booking Analytics System is designed to </w:t>
+      </w:r>
+      <w:proofErr w:type="spellStart"/>
+      <w:r>
+        <w:t>analyze</w:t>
+      </w:r>
+      <w:proofErr w:type="spellEnd"/>
+      <w:r>
+        <w:t xml:space="preserve"> hotel booking data, extract insights, and enable interactive querying through a Retrieval-Augmented Generation (RAG) chatbot. This system integrates machine learning techniques for data preprocessing, a vector database for efficient retrieval, and </w:t>
+      </w:r>
+      <w:proofErr w:type="spellStart"/>
+      <w:r>
+        <w:t>FastAPI</w:t>
+      </w:r>
+      <w:proofErr w:type="spellEnd"/>
+      <w:r>
+        <w:t xml:space="preserve"> for backend APIs, allowing users to retrieve and </w:t>
+      </w:r>
+      <w:proofErr w:type="spellStart"/>
+      <w:r>
+        <w:t>analyze</w:t>
+      </w:r>
+      <w:proofErr w:type="spellEnd"/>
+      <w:r>
+        <w:t xml:space="preserve"> booking trends effectively.</w:t>
+      </w:r>
+    </w:p>
+    <w:p>
+      <w:pPr>
+        <w:jc w:val="center"/>
+        <w:rPr>
+          <w:b/>
+          <w:bCs/>
+          <w:sz w:val="24"/>
+          <w:szCs w:val="24"/>
+        </w:rPr>
+      </w:pPr>
+    </w:p>
+    <w:p>
+      <w:pPr>
+        <w:jc w:val="both"/>
+        <w:rPr>
+          <w:b/>
+          <w:bCs/>
+          <w:sz w:val="24"/>
+          <w:szCs w:val="24"/>
+        </w:rPr>
+      </w:pPr>
+      <w:r>
+        <w:rPr>
+          <w:b/>
+          <w:bCs/>
+          <w:sz w:val="24"/>
+          <w:szCs w:val="24"/>
+        </w:rPr>
+        <w:t>2. Data Analytics (</w:t>
+      </w:r>
+      <w:proofErr w:type="spellStart"/>
+      <w:proofErr w:type="gramStart"/>
+      <w:r>
+        <w:rPr>
+          <w:b/>
+          <w:bCs/>
+          <w:sz w:val="24"/>
+          <w:szCs w:val="24"/>
+        </w:rPr>
+        <w:t>analytics.ipynb</w:t>
+      </w:r>
+      <w:proofErr w:type="spellEnd"/>
+      <w:proofErr w:type="gramEnd"/>
+      <w:r>
+        <w:rPr>
+          <w:b/>
+          <w:bCs/>
+          <w:sz w:val="24"/>
+          <w:szCs w:val="24"/>
+        </w:rPr>
+        <w:t>)</w:t>
+      </w:r>
+    </w:p>
+    <w:p>
+      <w:pPr>
+        <w:jc w:val="both"/>
+        <w:rPr>
+          <w:b/>
+          <w:bCs/>
+        </w:rPr>
+      </w:pPr>
+      <w:r>
+        <w:rPr>
+          <w:b/>
+          <w:bCs/>
+        </w:rPr>
+        <w:t>Handling Missing Values:</w:t>
+      </w:r>
+    </w:p>
+    <w:p>
+      <w:pPr>
+        <w:numPr>
+          <w:ilvl w:val="0"/>
+          <w:numId w:val="7"/>
+        </w:numPr>
+        <w:jc w:val="both"/>
+      </w:pPr>
+      <w:r>
+        <w:t xml:space="preserve">Missing values were </w:t>
+      </w:r>
+      <w:proofErr w:type="spellStart"/>
+      <w:r>
+        <w:t>analyzed</w:t>
+      </w:r>
+      <w:proofErr w:type="spellEnd"/>
+      <w:r>
+        <w:t xml:space="preserve"> for their impact on the dataset.</w:t>
+      </w:r>
+    </w:p>
+    <w:p>
+      <w:pPr>
+        <w:numPr>
+          <w:ilvl w:val="0"/>
+          <w:numId w:val="7"/>
+        </w:numPr>
+        <w:jc w:val="both"/>
+      </w:pPr>
+      <w:r>
+        <w:t>Key missing values were imputed using:</w:t>
+      </w:r>
+    </w:p>
+    <w:p>
+      <w:pPr>
+        <w:numPr>
+          <w:ilvl w:val="1"/>
+          <w:numId w:val="7"/>
+        </w:numPr>
+        <w:jc w:val="both"/>
+      </w:pPr>
+      <w:r>
+        <w:t>Mode (most frequent value) for categorical features.</w:t>
+      </w:r>
+    </w:p>
+    <w:p>
+      <w:pPr>
+        <w:numPr>
+          <w:ilvl w:val="1"/>
+          <w:numId w:val="7"/>
+        </w:numPr>
+        <w:jc w:val="both"/>
+      </w:pPr>
+      <w:r>
+        <w:t>Zero (0) replacement for numerical features where appropriate.</w:t>
+      </w:r>
+    </w:p>
+    <w:p>
+      <w:pPr>
+        <w:jc w:val="both"/>
+        <w:rPr>
+          <w:b/>
+          <w:bCs/>
+        </w:rPr>
+      </w:pPr>
+      <w:r>
+        <w:rPr>
+          <w:b/>
+          <w:bCs/>
+        </w:rPr>
+        <w:t>Significant Changes in Distribution:</w:t>
+      </w:r>
+    </w:p>
+    <w:p>
+      <w:pPr>
+        <w:numPr>
+          <w:ilvl w:val="0"/>
+          <w:numId w:val="8"/>
+        </w:numPr>
+        <w:jc w:val="both"/>
+      </w:pPr>
+      <w:r>
+        <w:t>Directly dropping missing values led to significant distribution shifts, affecting data integrity.</w:t>
+      </w:r>
+    </w:p>
+    <w:p>
+      <w:pPr>
+        <w:numPr>
+          <w:ilvl w:val="0"/>
+          <w:numId w:val="8"/>
+        </w:numPr>
+        <w:jc w:val="both"/>
+      </w:pPr>
+      <w:r>
+        <w:t>Instead, imputation strategies were applied to preserve statistical patterns.</w:t>
+      </w:r>
+    </w:p>
+    <w:p>
+      <w:pPr>
+        <w:jc w:val="both"/>
+        <w:rPr>
+          <w:b/>
+          <w:bCs/>
+        </w:rPr>
+      </w:pPr>
+      <w:r>
+        <w:rPr>
+          <w:b/>
+          <w:bCs/>
+        </w:rPr>
+        <w:t>Future Potential Improvements:</w:t>
+      </w:r>
+    </w:p>
+    <w:p>
+      <w:pPr>
+        <w:numPr>
+          <w:ilvl w:val="0"/>
+          <w:numId w:val="9"/>
+        </w:numPr>
+        <w:jc w:val="both"/>
+      </w:pPr>
+      <w:r>
+        <w:t>Outlier Detection &amp; Removal:</w:t>
+      </w:r>
+    </w:p>
+    <w:p>
+      <w:pPr>
+        <w:numPr>
+          <w:ilvl w:val="1"/>
+          <w:numId w:val="9"/>
+        </w:numPr>
+        <w:jc w:val="both"/>
+      </w:pPr>
+      <w:r>
+        <w:t>Identifying anomalies in booking prices (ADR), cancellation rates, and stay durations can improve data quality.</w:t>
+      </w:r>
+    </w:p>
+    <w:p>
+      <w:pPr>
+        <w:numPr>
+          <w:ilvl w:val="1"/>
+          <w:numId w:val="9"/>
+        </w:numPr>
+        <w:jc w:val="both"/>
+      </w:pPr>
+      <w:r>
+        <w:t>Techniques like Z-score filtering, IQR method, or machine learning-based anomaly detection can be explored.</w:t>
+      </w:r>
+    </w:p>
+    <w:p>
+      <w:pPr>
+        <w:jc w:val="center"/>
+        <w:rPr>
+          <w:b/>
+          <w:bCs/>
+          <w:sz w:val="24"/>
+          <w:szCs w:val="24"/>
+        </w:rPr>
+      </w:pPr>
+    </w:p>
+    <w:p>
+      <w:pPr>
+        <w:jc w:val="both"/>
+        <w:rPr>
+          <w:b/>
+          <w:bCs/>
+          <w:sz w:val="24"/>
+          <w:szCs w:val="24"/>
+        </w:rPr>
+      </w:pPr>
+      <w:r>
+        <w:rPr>
+          <w:b/>
+          <w:bCs/>
+          <w:sz w:val="24"/>
+          <w:szCs w:val="24"/>
+        </w:rPr>
+        <w:t>3. Retrieval-Augmented Generation (RAG) Implementation</w:t>
+      </w:r>
+    </w:p>
+    <w:p>
+      <w:pPr>
+        <w:jc w:val="both"/>
+        <w:rPr>
+          <w:b/>
+          <w:bCs/>
+        </w:rPr>
+      </w:pPr>
+      <w:r>
+        <w:rPr>
+          <w:b/>
+          <w:bCs/>
+        </w:rPr>
+        <w:t>Technologies Used:</w:t>
+      </w:r>
+    </w:p>
+    <w:p>
+      <w:pPr>
+        <w:numPr>
+          <w:ilvl w:val="0"/>
+          <w:numId w:val="10"/>
+        </w:numPr>
+        <w:jc w:val="both"/>
+      </w:pPr>
+      <w:r>
+        <w:t>FAISS (Facebook AI Similarity Search): Efficient vector search for quick retrieval.</w:t>
+      </w:r>
+    </w:p>
+    <w:p>
+      <w:pPr>
+        <w:numPr>
+          <w:ilvl w:val="0"/>
+          <w:numId w:val="10"/>
+        </w:numPr>
+        <w:jc w:val="both"/>
+      </w:pPr>
+      <w:proofErr w:type="spellStart"/>
+      <w:r>
+        <w:t>Ollama</w:t>
+      </w:r>
+      <w:proofErr w:type="spellEnd"/>
+      <w:r>
+        <w:t xml:space="preserve"> Embeddings (nomic-embed-text): Converts text into dense vector representations for similarity matching.</w:t>
+      </w:r>
+    </w:p>
+    <w:p>
+      <w:pPr>
+        <w:numPr>
+          <w:ilvl w:val="0"/>
+          <w:numId w:val="10"/>
+        </w:numPr>
+        <w:jc w:val="both"/>
+      </w:pPr>
+      <w:r>
+        <w:t>Llama 2 Model: Generates responses using retrieved contextual information from vector storage.</w:t>
+      </w:r>
+    </w:p>
+    <w:p>
+      <w:pPr>
+        <w:jc w:val="both"/>
+      </w:pPr>
+    </w:p>
+    <w:p>
+      <w:pPr>
+        <w:jc w:val="both"/>
+      </w:pPr>
       <w:r>
         <w:rPr>
           <w:noProof/>
         </w:rPr>
         <w:lastRenderedPageBreak/>
         <w:drawing>
-          <wp:inline distT="0" distB="0" distL="0" distR="0" wp14:anchorId="649A47ED" wp14:editId="6DA6E256">
-            <wp:extent cx="5731510" cy="4255135"/>
-            <wp:effectExtent l="0" t="0" r="2540" b="0"/>
-            <wp:docPr id="113171105" name="Picture 2"/>
+          <wp:inline distT="0" distB="0" distL="0" distR="0" wp14:anchorId="6388C37C" wp14:editId="56C56C6E">
+            <wp:extent cx="5455920" cy="4491190"/>
+            <wp:effectExtent l="0" t="0" r="0" b="5080"/>
+            <wp:docPr id="839114533" name="Picture 3"/>
             <wp:cNvGraphicFramePr>
               <a:graphicFrameLocks xmlns:a="http://schemas.openxmlformats.org/drawingml/2006/main" noChangeAspect="1"/>
             </wp:cNvGraphicFramePr>
@@ -348,13 +716,13 @@
               <a:graphicData uri="http://schemas.openxmlformats.org/drawingml/2006/picture">
                 <pic:pic xmlns:pic="http://schemas.openxmlformats.org/drawingml/2006/picture">
                   <pic:nvPicPr>
-                    <pic:cNvPr id="0" name="Picture 2"/>
+                    <pic:cNvPr id="0" name="Picture 3"/>
                     <pic:cNvPicPr>
                       <a:picLocks noChangeAspect="1" noChangeArrowheads="1"/>
                     </pic:cNvPicPr>
                   </pic:nvPicPr>
                   <pic:blipFill>
-                    <a:blip r:embed="rId6">
+                    <a:blip r:embed="rId6" cstate="print">
                       <a:extLst>
                         <a:ext uri="{28A0092B-C50C-407E-A947-70E740481C1C}">
                           <a14:useLocalDpi xmlns:a14="http://schemas.microsoft.com/office/drawing/2010/main" val="0"/>
@@ -369,7 +737,7 @@
                   <pic:spPr bwMode="auto">
                     <a:xfrm>
                       <a:off x="0" y="0"/>
-                      <a:ext cx="5731510" cy="4255135"/>
+                      <a:ext cx="5491827" cy="4520748"/>
                     </a:xfrm>
                     <a:prstGeom prst="rect">
                       <a:avLst/>
@@ -385,15 +753,277 @@
           </wp:inline>
         </w:drawing>
       </w:r>
+    </w:p>
+    <w:p>
+      <w:pPr>
+        <w:jc w:val="both"/>
+        <w:rPr>
+          <w:b/>
+          <w:bCs/>
+        </w:rPr>
+      </w:pPr>
+      <w:r>
+        <w:rPr>
+          <w:b/>
+          <w:bCs/>
+        </w:rPr>
+        <w:t>Workflow:</w:t>
+      </w:r>
+    </w:p>
+    <w:p>
+      <w:pPr>
+        <w:numPr>
+          <w:ilvl w:val="0"/>
+          <w:numId w:val="11"/>
+        </w:numPr>
+        <w:jc w:val="both"/>
+        <w:rPr>
+          <w:b/>
+          <w:bCs/>
+        </w:rPr>
+      </w:pPr>
+      <w:r>
+        <w:rPr>
+          <w:b/>
+          <w:bCs/>
+        </w:rPr>
+        <w:t>Preprocessing &amp; Embeddings:</w:t>
+      </w:r>
+    </w:p>
+    <w:p>
+      <w:pPr>
+        <w:numPr>
+          <w:ilvl w:val="1"/>
+          <w:numId w:val="11"/>
+        </w:numPr>
+        <w:jc w:val="both"/>
+      </w:pPr>
+      <w:r>
+        <w:t>The dataset is split into chunks before embeddings are generated.</w:t>
+      </w:r>
+    </w:p>
+    <w:p>
+      <w:pPr>
+        <w:numPr>
+          <w:ilvl w:val="1"/>
+          <w:numId w:val="11"/>
+        </w:numPr>
+        <w:jc w:val="both"/>
+      </w:pPr>
+      <w:r>
+        <w:t xml:space="preserve">Chunking strategy: </w:t>
+      </w:r>
+      <w:proofErr w:type="spellStart"/>
+      <w:r>
+        <w:t>chunk_size</w:t>
+      </w:r>
+      <w:proofErr w:type="spellEnd"/>
+      <w:r>
+        <w:t xml:space="preserve">=1000, </w:t>
+      </w:r>
+      <w:proofErr w:type="spellStart"/>
+      <w:r>
+        <w:t>chunk_overlap</w:t>
+      </w:r>
+      <w:proofErr w:type="spellEnd"/>
+      <w:r>
+        <w:t>=800.</w:t>
+      </w:r>
+    </w:p>
+    <w:p>
+      <w:pPr>
+        <w:numPr>
+          <w:ilvl w:val="0"/>
+          <w:numId w:val="11"/>
+        </w:numPr>
+        <w:jc w:val="both"/>
+        <w:rPr>
+          <w:b/>
+          <w:bCs/>
+        </w:rPr>
+      </w:pPr>
+      <w:r>
+        <w:rPr>
+          <w:b/>
+          <w:bCs/>
+        </w:rPr>
+        <w:t>Vector Search &amp; Retrieval:</w:t>
+      </w:r>
+    </w:p>
+    <w:p>
+      <w:pPr>
+        <w:numPr>
+          <w:ilvl w:val="1"/>
+          <w:numId w:val="11"/>
+        </w:numPr>
+        <w:jc w:val="both"/>
+      </w:pPr>
+      <w:r>
+        <w:t xml:space="preserve">User queries are converted into vectors using </w:t>
+      </w:r>
+      <w:proofErr w:type="spellStart"/>
+      <w:r>
+        <w:t>OllamaEmbeddings</w:t>
+      </w:r>
+      <w:proofErr w:type="spellEnd"/>
+      <w:r>
+        <w:t>.</w:t>
+      </w:r>
+    </w:p>
+    <w:p>
+      <w:pPr>
+        <w:numPr>
+          <w:ilvl w:val="1"/>
+          <w:numId w:val="11"/>
+        </w:numPr>
+        <w:jc w:val="both"/>
+      </w:pPr>
+      <w:r>
+        <w:t>FAISS searches for the most relevant chunks in the vector database.</w:t>
+      </w:r>
+    </w:p>
+    <w:p>
+      <w:pPr>
+        <w:numPr>
+          <w:ilvl w:val="0"/>
+          <w:numId w:val="11"/>
+        </w:numPr>
+        <w:jc w:val="both"/>
+        <w:rPr>
+          <w:b/>
+          <w:bCs/>
+        </w:rPr>
+      </w:pPr>
+      <w:r>
+        <w:rPr>
+          <w:b/>
+          <w:bCs/>
+        </w:rPr>
+        <w:t>Response Generation with Llama 2:</w:t>
+      </w:r>
+    </w:p>
+    <w:p>
+      <w:pPr>
+        <w:numPr>
+          <w:ilvl w:val="1"/>
+          <w:numId w:val="11"/>
+        </w:numPr>
+        <w:jc w:val="both"/>
+      </w:pPr>
+      <w:r>
+        <w:t>The retrieved context is passed into Llama 2, which constructs a response based on the relevant data.</w:t>
+      </w:r>
+    </w:p>
+    <w:p>
+      <w:pPr>
+        <w:jc w:val="both"/>
+        <w:rPr>
+          <w:b/>
+          <w:bCs/>
+          <w:sz w:val="24"/>
+          <w:szCs w:val="24"/>
+        </w:rPr>
+      </w:pPr>
+    </w:p>
+    <w:p>
+      <w:pPr>
+        <w:jc w:val="both"/>
+        <w:rPr>
+          <w:b/>
+          <w:bCs/>
+          <w:sz w:val="24"/>
+          <w:szCs w:val="24"/>
+        </w:rPr>
+      </w:pPr>
+      <w:r>
+        <w:rPr>
+          <w:b/>
+          <w:bCs/>
+          <w:sz w:val="24"/>
+          <w:szCs w:val="24"/>
+        </w:rPr>
+        <w:t xml:space="preserve">4. Backend APIs using </w:t>
+      </w:r>
+      <w:proofErr w:type="spellStart"/>
+      <w:r>
+        <w:rPr>
+          <w:b/>
+          <w:bCs/>
+          <w:sz w:val="24"/>
+          <w:szCs w:val="24"/>
+        </w:rPr>
+        <w:t>FastAPI</w:t>
+      </w:r>
+      <w:proofErr w:type="spellEnd"/>
+    </w:p>
+    <w:p>
+      <w:pPr>
+        <w:jc w:val="both"/>
+        <w:rPr>
+          <w:b/>
+          <w:bCs/>
+        </w:rPr>
+      </w:pPr>
+      <w:r>
+        <w:rPr>
+          <w:b/>
+          <w:bCs/>
+        </w:rPr>
+        <w:t>Backend Architecture:</w:t>
+      </w:r>
+    </w:p>
+    <w:p>
+      <w:pPr>
+        <w:numPr>
+          <w:ilvl w:val="0"/>
+          <w:numId w:val="12"/>
+        </w:numPr>
+        <w:jc w:val="both"/>
+      </w:pPr>
+      <w:r>
+        <w:t xml:space="preserve">Developed using </w:t>
+      </w:r>
+      <w:proofErr w:type="spellStart"/>
+      <w:r>
+        <w:t>FastAPI</w:t>
+      </w:r>
+      <w:proofErr w:type="spellEnd"/>
+      <w:r>
+        <w:t>, providing high-speed RESTful APIs.</w:t>
+      </w:r>
+    </w:p>
+    <w:p>
+      <w:pPr>
+        <w:numPr>
+          <w:ilvl w:val="0"/>
+          <w:numId w:val="12"/>
+        </w:numPr>
+        <w:jc w:val="both"/>
+      </w:pPr>
+      <w:r>
+        <w:t>Supports querying hotel bookings, revenue trends, and cancellations.</w:t>
+      </w:r>
+    </w:p>
+    <w:p>
+      <w:pPr>
+        <w:jc w:val="both"/>
+        <w:rPr>
+          <w:b/>
+          <w:bCs/>
+          <w:sz w:val="24"/>
+          <w:szCs w:val="24"/>
+          <w:lang w:val="en-US"/>
+        </w:rPr>
+      </w:pPr>
       <w:r>
         <w:rPr>
           <w:noProof/>
         </w:rPr>
         <w:lastRenderedPageBreak/>
         <w:drawing>
-          <wp:inline distT="0" distB="0" distL="0" distR="0" wp14:anchorId="0DC6336E" wp14:editId="7EECB217">
-            <wp:extent cx="5731510" cy="5161280"/>
-            <wp:effectExtent l="0" t="0" r="2540" b="1270"/>
+          <wp:inline distT="0" distB="0" distL="0" distR="0" wp14:anchorId="2105F5E4" wp14:editId="2EA56FDA">
+            <wp:extent cx="4565650" cy="4111412"/>
+            <wp:effectExtent l="0" t="0" r="6350" b="3810"/>
             <wp:docPr id="887589667" name="Picture 1"/>
             <wp:cNvGraphicFramePr>
               <a:graphicFrameLocks xmlns:a="http://schemas.openxmlformats.org/drawingml/2006/main" noChangeAspect="1"/>
@@ -423,7 +1053,7 @@
                   <pic:spPr bwMode="auto">
                     <a:xfrm>
                       <a:off x="0" y="0"/>
-                      <a:ext cx="5731510" cy="5161280"/>
+                      <a:ext cx="4571453" cy="4116638"/>
                     </a:xfrm>
                     <a:prstGeom prst="rect">
                       <a:avLst/>
@@ -439,6 +1069,71 @@
           </wp:inline>
         </w:drawing>
       </w:r>
+      <w:r>
+        <w:rPr>
+          <w:noProof/>
+        </w:rPr>
+        <w:drawing>
+          <wp:inline distT="0" distB="0" distL="0" distR="0" wp14:anchorId="1D695FB7" wp14:editId="02E644D0">
+            <wp:extent cx="4443730" cy="3299073"/>
+            <wp:effectExtent l="0" t="0" r="0" b="0"/>
+            <wp:docPr id="113171105" name="Picture 2"/>
+            <wp:cNvGraphicFramePr>
+              <a:graphicFrameLocks xmlns:a="http://schemas.openxmlformats.org/drawingml/2006/main" noChangeAspect="1"/>
+            </wp:cNvGraphicFramePr>
+            <a:graphic xmlns:a="http://schemas.openxmlformats.org/drawingml/2006/main">
+              <a:graphicData uri="http://schemas.openxmlformats.org/drawingml/2006/picture">
+                <pic:pic xmlns:pic="http://schemas.openxmlformats.org/drawingml/2006/picture">
+                  <pic:nvPicPr>
+                    <pic:cNvPr id="0" name="Picture 2"/>
+                    <pic:cNvPicPr>
+                      <a:picLocks noChangeAspect="1" noChangeArrowheads="1"/>
+                    </pic:cNvPicPr>
+                  </pic:nvPicPr>
+                  <pic:blipFill>
+                    <a:blip r:embed="rId8">
+                      <a:extLst>
+                        <a:ext uri="{28A0092B-C50C-407E-A947-70E740481C1C}">
+                          <a14:useLocalDpi xmlns:a14="http://schemas.microsoft.com/office/drawing/2010/main" val="0"/>
+                        </a:ext>
+                      </a:extLst>
+                    </a:blip>
+                    <a:srcRect/>
+                    <a:stretch>
+                      <a:fillRect/>
+                    </a:stretch>
+                  </pic:blipFill>
+                  <pic:spPr bwMode="auto">
+                    <a:xfrm>
+                      <a:off x="0" y="0"/>
+                      <a:ext cx="4448918" cy="3302924"/>
+                    </a:xfrm>
+                    <a:prstGeom prst="rect">
+                      <a:avLst/>
+                    </a:prstGeom>
+                    <a:noFill/>
+                    <a:ln>
+                      <a:noFill/>
+                    </a:ln>
+                  </pic:spPr>
+                </pic:pic>
+              </a:graphicData>
+            </a:graphic>
+          </wp:inline>
+        </w:drawing>
+      </w:r>
+    </w:p>
+    <w:p>
+      <w:pPr>
+        <w:jc w:val="center"/>
+        <w:rPr>
+          <w:b/>
+          <w:bCs/>
+          <w:sz w:val="60"/>
+          <w:szCs w:val="60"/>
+          <w:lang w:val="en-US"/>
+        </w:rPr>
+      </w:pPr>
     </w:p>
     <w:sectPr>
       <w:pgSz w:w="11906" w:h="16838"/>
@@ -448,6 +1143,1771 @@
     </w:sectPr>
   </w:body>
 </w:document>
+</file>
+
+<file path=word/numbering.xml><?xml version="1.0" encoding="utf-8"?>
+<w:numbering xmlns:wpc="http://schemas.microsoft.com/office/word/2010/wordprocessingCanvas" xmlns:cx="http://schemas.microsoft.com/office/drawing/2014/chartex" xmlns:cx1="http://schemas.microsoft.com/office/drawing/2015/9/8/chartex" xmlns:cx2="http://schemas.microsoft.com/office/drawing/2015/10/21/chartex" xmlns:cx3="http://schemas.microsoft.com/office/drawing/2016/5/9/chartex" xmlns:cx4="http://schemas.microsoft.com/office/drawing/2016/5/10/chartex" xmlns:cx5="http://schemas.microsoft.com/office/drawing/2016/5/11/chartex" xmlns:cx6="http://schemas.microsoft.com/office/drawing/2016/5/12/chartex" xmlns:cx7="http://schemas.microsoft.com/office/drawing/2016/5/13/chartex" xmlns:cx8="http://schemas.microsoft.com/office/drawing/2016/5/14/chartex" xmlns:mc="http://schemas.openxmlformats.org/markup-compatibility/2006" xmlns:aink="http://schemas.microsoft.com/office/drawing/2016/ink" xmlns:am3d="http://schemas.microsoft.com/office/drawing/2017/model3d" xmlns:o="urn:schemas-microsoft-com:office:office" xmlns:oel="http://schemas.microsoft.com/office/2019/extlst" xmlns:r="http://schemas.openxmlformats.org/officeDocument/2006/relationships" xmlns:m="http://schemas.openxmlformats.org/officeDocument/2006/math" xmlns:v="urn:schemas-microsoft-com:vml" xmlns:wp14="http://schemas.microsoft.com/office/word/2010/wordprocessingDrawing" xmlns:wp="http://schemas.openxmlformats.org/drawingml/2006/wordprocessingDrawing" xmlns:w10="urn:schemas-microsoft-com:office:word" xmlns:w="http://schemas.openxmlformats.org/wordprocessingml/2006/main" xmlns:w14="http://schemas.microsoft.com/office/word/2010/wordml" xmlns:w15="http://schemas.microsoft.com/office/word/2012/wordml" xmlns:w16cex="http://schemas.microsoft.com/office/word/2018/wordml/cex" xmlns:w16cid="http://schemas.microsoft.com/office/word/2016/wordml/cid" xmlns:w16="http://schemas.microsoft.com/office/word/2018/wordml" xmlns:w16du="http://schemas.microsoft.com/office/word/2023/wordml/word16du" xmlns:w16sdtdh="http://schemas.microsoft.com/office/word/2020/wordml/sdtdatahash" xmlns:w16sdtfl="http://schemas.microsoft.com/office/word/2024/wordml/sdtformatlock" xmlns:w16se="http://schemas.microsoft.com/office/word/2015/wordml/symex" xmlns:wpg="http://schemas.microsoft.com/office/word/2010/wordprocessingGroup" xmlns:wpi="http://schemas.microsoft.com/office/word/2010/wordprocessingInk" xmlns:wne="http://schemas.microsoft.com/office/word/2006/wordml" xmlns:wps="http://schemas.microsoft.com/office/word/2010/wordprocessingShape" mc:Ignorable="w14 w15 w16se w16cid w16 w16cex w16sdtdh w16sdtfl w16du wp14">
+  <w:abstractNum w:abstractNumId="0" w15:restartNumberingAfterBreak="0">
+    <w:nsid w:val="043A5C90"/>
+    <w:multiLevelType w:val="multilevel"/>
+    <w:tmpl w:val="A9AA6F68"/>
+    <w:lvl w:ilvl="0">
+      <w:start w:val="1"/>
+      <w:numFmt w:val="bullet"/>
+      <w:lvlText w:val=""/>
+      <w:lvlJc w:val="left"/>
+      <w:pPr>
+        <w:tabs>
+          <w:tab w:val="num" w:pos="720"/>
+        </w:tabs>
+        <w:ind w:left="720" w:hanging="360"/>
+      </w:pPr>
+      <w:rPr>
+        <w:rFonts w:ascii="Symbol" w:hAnsi="Symbol" w:hint="default"/>
+        <w:sz w:val="20"/>
+      </w:rPr>
+    </w:lvl>
+    <w:lvl w:ilvl="1" w:tentative="1">
+      <w:start w:val="1"/>
+      <w:numFmt w:val="bullet"/>
+      <w:lvlText w:val="o"/>
+      <w:lvlJc w:val="left"/>
+      <w:pPr>
+        <w:tabs>
+          <w:tab w:val="num" w:pos="1440"/>
+        </w:tabs>
+        <w:ind w:left="1440" w:hanging="360"/>
+      </w:pPr>
+      <w:rPr>
+        <w:rFonts w:ascii="Courier New" w:hAnsi="Courier New" w:hint="default"/>
+        <w:sz w:val="20"/>
+      </w:rPr>
+    </w:lvl>
+    <w:lvl w:ilvl="2" w:tentative="1">
+      <w:start w:val="1"/>
+      <w:numFmt w:val="bullet"/>
+      <w:lvlText w:val=""/>
+      <w:lvlJc w:val="left"/>
+      <w:pPr>
+        <w:tabs>
+          <w:tab w:val="num" w:pos="2160"/>
+        </w:tabs>
+        <w:ind w:left="2160" w:hanging="360"/>
+      </w:pPr>
+      <w:rPr>
+        <w:rFonts w:ascii="Wingdings" w:hAnsi="Wingdings" w:hint="default"/>
+        <w:sz w:val="20"/>
+      </w:rPr>
+    </w:lvl>
+    <w:lvl w:ilvl="3" w:tentative="1">
+      <w:start w:val="1"/>
+      <w:numFmt w:val="bullet"/>
+      <w:lvlText w:val=""/>
+      <w:lvlJc w:val="left"/>
+      <w:pPr>
+        <w:tabs>
+          <w:tab w:val="num" w:pos="2880"/>
+        </w:tabs>
+        <w:ind w:left="2880" w:hanging="360"/>
+      </w:pPr>
+      <w:rPr>
+        <w:rFonts w:ascii="Wingdings" w:hAnsi="Wingdings" w:hint="default"/>
+        <w:sz w:val="20"/>
+      </w:rPr>
+    </w:lvl>
+    <w:lvl w:ilvl="4" w:tentative="1">
+      <w:start w:val="1"/>
+      <w:numFmt w:val="bullet"/>
+      <w:lvlText w:val=""/>
+      <w:lvlJc w:val="left"/>
+      <w:pPr>
+        <w:tabs>
+          <w:tab w:val="num" w:pos="3600"/>
+        </w:tabs>
+        <w:ind w:left="3600" w:hanging="360"/>
+      </w:pPr>
+      <w:rPr>
+        <w:rFonts w:ascii="Wingdings" w:hAnsi="Wingdings" w:hint="default"/>
+        <w:sz w:val="20"/>
+      </w:rPr>
+    </w:lvl>
+    <w:lvl w:ilvl="5" w:tentative="1">
+      <w:start w:val="1"/>
+      <w:numFmt w:val="bullet"/>
+      <w:lvlText w:val=""/>
+      <w:lvlJc w:val="left"/>
+      <w:pPr>
+        <w:tabs>
+          <w:tab w:val="num" w:pos="4320"/>
+        </w:tabs>
+        <w:ind w:left="4320" w:hanging="360"/>
+      </w:pPr>
+      <w:rPr>
+        <w:rFonts w:ascii="Wingdings" w:hAnsi="Wingdings" w:hint="default"/>
+        <w:sz w:val="20"/>
+      </w:rPr>
+    </w:lvl>
+    <w:lvl w:ilvl="6" w:tentative="1">
+      <w:start w:val="1"/>
+      <w:numFmt w:val="bullet"/>
+      <w:lvlText w:val=""/>
+      <w:lvlJc w:val="left"/>
+      <w:pPr>
+        <w:tabs>
+          <w:tab w:val="num" w:pos="5040"/>
+        </w:tabs>
+        <w:ind w:left="5040" w:hanging="360"/>
+      </w:pPr>
+      <w:rPr>
+        <w:rFonts w:ascii="Wingdings" w:hAnsi="Wingdings" w:hint="default"/>
+        <w:sz w:val="20"/>
+      </w:rPr>
+    </w:lvl>
+    <w:lvl w:ilvl="7" w:tentative="1">
+      <w:start w:val="1"/>
+      <w:numFmt w:val="bullet"/>
+      <w:lvlText w:val=""/>
+      <w:lvlJc w:val="left"/>
+      <w:pPr>
+        <w:tabs>
+          <w:tab w:val="num" w:pos="5760"/>
+        </w:tabs>
+        <w:ind w:left="5760" w:hanging="360"/>
+      </w:pPr>
+      <w:rPr>
+        <w:rFonts w:ascii="Wingdings" w:hAnsi="Wingdings" w:hint="default"/>
+        <w:sz w:val="20"/>
+      </w:rPr>
+    </w:lvl>
+    <w:lvl w:ilvl="8" w:tentative="1">
+      <w:start w:val="1"/>
+      <w:numFmt w:val="bullet"/>
+      <w:lvlText w:val=""/>
+      <w:lvlJc w:val="left"/>
+      <w:pPr>
+        <w:tabs>
+          <w:tab w:val="num" w:pos="6480"/>
+        </w:tabs>
+        <w:ind w:left="6480" w:hanging="360"/>
+      </w:pPr>
+      <w:rPr>
+        <w:rFonts w:ascii="Wingdings" w:hAnsi="Wingdings" w:hint="default"/>
+        <w:sz w:val="20"/>
+      </w:rPr>
+    </w:lvl>
+  </w:abstractNum>
+  <w:abstractNum w:abstractNumId="1" w15:restartNumberingAfterBreak="0">
+    <w:nsid w:val="1E6703B6"/>
+    <w:multiLevelType w:val="multilevel"/>
+    <w:tmpl w:val="118EC680"/>
+    <w:lvl w:ilvl="0">
+      <w:start w:val="1"/>
+      <w:numFmt w:val="decimal"/>
+      <w:lvlText w:val="%1."/>
+      <w:lvlJc w:val="left"/>
+      <w:pPr>
+        <w:tabs>
+          <w:tab w:val="num" w:pos="720"/>
+        </w:tabs>
+        <w:ind w:left="720" w:hanging="360"/>
+      </w:pPr>
+    </w:lvl>
+    <w:lvl w:ilvl="1">
+      <w:start w:val="1"/>
+      <w:numFmt w:val="bullet"/>
+      <w:lvlText w:val="o"/>
+      <w:lvlJc w:val="left"/>
+      <w:pPr>
+        <w:tabs>
+          <w:tab w:val="num" w:pos="1440"/>
+        </w:tabs>
+        <w:ind w:left="1440" w:hanging="360"/>
+      </w:pPr>
+      <w:rPr>
+        <w:rFonts w:ascii="Courier New" w:hAnsi="Courier New" w:hint="default"/>
+        <w:sz w:val="20"/>
+      </w:rPr>
+    </w:lvl>
+    <w:lvl w:ilvl="2" w:tentative="1">
+      <w:start w:val="1"/>
+      <w:numFmt w:val="decimal"/>
+      <w:lvlText w:val="%3."/>
+      <w:lvlJc w:val="left"/>
+      <w:pPr>
+        <w:tabs>
+          <w:tab w:val="num" w:pos="2160"/>
+        </w:tabs>
+        <w:ind w:left="2160" w:hanging="360"/>
+      </w:pPr>
+    </w:lvl>
+    <w:lvl w:ilvl="3" w:tentative="1">
+      <w:start w:val="1"/>
+      <w:numFmt w:val="decimal"/>
+      <w:lvlText w:val="%4."/>
+      <w:lvlJc w:val="left"/>
+      <w:pPr>
+        <w:tabs>
+          <w:tab w:val="num" w:pos="2880"/>
+        </w:tabs>
+        <w:ind w:left="2880" w:hanging="360"/>
+      </w:pPr>
+    </w:lvl>
+    <w:lvl w:ilvl="4" w:tentative="1">
+      <w:start w:val="1"/>
+      <w:numFmt w:val="decimal"/>
+      <w:lvlText w:val="%5."/>
+      <w:lvlJc w:val="left"/>
+      <w:pPr>
+        <w:tabs>
+          <w:tab w:val="num" w:pos="3600"/>
+        </w:tabs>
+        <w:ind w:left="3600" w:hanging="360"/>
+      </w:pPr>
+    </w:lvl>
+    <w:lvl w:ilvl="5" w:tentative="1">
+      <w:start w:val="1"/>
+      <w:numFmt w:val="decimal"/>
+      <w:lvlText w:val="%6."/>
+      <w:lvlJc w:val="left"/>
+      <w:pPr>
+        <w:tabs>
+          <w:tab w:val="num" w:pos="4320"/>
+        </w:tabs>
+        <w:ind w:left="4320" w:hanging="360"/>
+      </w:pPr>
+    </w:lvl>
+    <w:lvl w:ilvl="6" w:tentative="1">
+      <w:start w:val="1"/>
+      <w:numFmt w:val="decimal"/>
+      <w:lvlText w:val="%7."/>
+      <w:lvlJc w:val="left"/>
+      <w:pPr>
+        <w:tabs>
+          <w:tab w:val="num" w:pos="5040"/>
+        </w:tabs>
+        <w:ind w:left="5040" w:hanging="360"/>
+      </w:pPr>
+    </w:lvl>
+    <w:lvl w:ilvl="7" w:tentative="1">
+      <w:start w:val="1"/>
+      <w:numFmt w:val="decimal"/>
+      <w:lvlText w:val="%8."/>
+      <w:lvlJc w:val="left"/>
+      <w:pPr>
+        <w:tabs>
+          <w:tab w:val="num" w:pos="5760"/>
+        </w:tabs>
+        <w:ind w:left="5760" w:hanging="360"/>
+      </w:pPr>
+    </w:lvl>
+    <w:lvl w:ilvl="8" w:tentative="1">
+      <w:start w:val="1"/>
+      <w:numFmt w:val="decimal"/>
+      <w:lvlText w:val="%9."/>
+      <w:lvlJc w:val="left"/>
+      <w:pPr>
+        <w:tabs>
+          <w:tab w:val="num" w:pos="6480"/>
+        </w:tabs>
+        <w:ind w:left="6480" w:hanging="360"/>
+      </w:pPr>
+    </w:lvl>
+  </w:abstractNum>
+  <w:abstractNum w:abstractNumId="2" w15:restartNumberingAfterBreak="0">
+    <w:nsid w:val="2146259E"/>
+    <w:multiLevelType w:val="multilevel"/>
+    <w:tmpl w:val="90FA3482"/>
+    <w:lvl w:ilvl="0">
+      <w:start w:val="1"/>
+      <w:numFmt w:val="decimal"/>
+      <w:lvlText w:val="%1."/>
+      <w:lvlJc w:val="left"/>
+      <w:pPr>
+        <w:tabs>
+          <w:tab w:val="num" w:pos="720"/>
+        </w:tabs>
+        <w:ind w:left="720" w:hanging="360"/>
+      </w:pPr>
+    </w:lvl>
+    <w:lvl w:ilvl="1">
+      <w:start w:val="1"/>
+      <w:numFmt w:val="bullet"/>
+      <w:lvlText w:val="o"/>
+      <w:lvlJc w:val="left"/>
+      <w:pPr>
+        <w:tabs>
+          <w:tab w:val="num" w:pos="1440"/>
+        </w:tabs>
+        <w:ind w:left="1440" w:hanging="360"/>
+      </w:pPr>
+      <w:rPr>
+        <w:rFonts w:ascii="Courier New" w:hAnsi="Courier New" w:hint="default"/>
+        <w:sz w:val="20"/>
+      </w:rPr>
+    </w:lvl>
+    <w:lvl w:ilvl="2" w:tentative="1">
+      <w:start w:val="1"/>
+      <w:numFmt w:val="decimal"/>
+      <w:lvlText w:val="%3."/>
+      <w:lvlJc w:val="left"/>
+      <w:pPr>
+        <w:tabs>
+          <w:tab w:val="num" w:pos="2160"/>
+        </w:tabs>
+        <w:ind w:left="2160" w:hanging="360"/>
+      </w:pPr>
+    </w:lvl>
+    <w:lvl w:ilvl="3" w:tentative="1">
+      <w:start w:val="1"/>
+      <w:numFmt w:val="decimal"/>
+      <w:lvlText w:val="%4."/>
+      <w:lvlJc w:val="left"/>
+      <w:pPr>
+        <w:tabs>
+          <w:tab w:val="num" w:pos="2880"/>
+        </w:tabs>
+        <w:ind w:left="2880" w:hanging="360"/>
+      </w:pPr>
+    </w:lvl>
+    <w:lvl w:ilvl="4" w:tentative="1">
+      <w:start w:val="1"/>
+      <w:numFmt w:val="decimal"/>
+      <w:lvlText w:val="%5."/>
+      <w:lvlJc w:val="left"/>
+      <w:pPr>
+        <w:tabs>
+          <w:tab w:val="num" w:pos="3600"/>
+        </w:tabs>
+        <w:ind w:left="3600" w:hanging="360"/>
+      </w:pPr>
+    </w:lvl>
+    <w:lvl w:ilvl="5" w:tentative="1">
+      <w:start w:val="1"/>
+      <w:numFmt w:val="decimal"/>
+      <w:lvlText w:val="%6."/>
+      <w:lvlJc w:val="left"/>
+      <w:pPr>
+        <w:tabs>
+          <w:tab w:val="num" w:pos="4320"/>
+        </w:tabs>
+        <w:ind w:left="4320" w:hanging="360"/>
+      </w:pPr>
+    </w:lvl>
+    <w:lvl w:ilvl="6" w:tentative="1">
+      <w:start w:val="1"/>
+      <w:numFmt w:val="decimal"/>
+      <w:lvlText w:val="%7."/>
+      <w:lvlJc w:val="left"/>
+      <w:pPr>
+        <w:tabs>
+          <w:tab w:val="num" w:pos="5040"/>
+        </w:tabs>
+        <w:ind w:left="5040" w:hanging="360"/>
+      </w:pPr>
+    </w:lvl>
+    <w:lvl w:ilvl="7" w:tentative="1">
+      <w:start w:val="1"/>
+      <w:numFmt w:val="decimal"/>
+      <w:lvlText w:val="%8."/>
+      <w:lvlJc w:val="left"/>
+      <w:pPr>
+        <w:tabs>
+          <w:tab w:val="num" w:pos="5760"/>
+        </w:tabs>
+        <w:ind w:left="5760" w:hanging="360"/>
+      </w:pPr>
+    </w:lvl>
+    <w:lvl w:ilvl="8" w:tentative="1">
+      <w:start w:val="1"/>
+      <w:numFmt w:val="decimal"/>
+      <w:lvlText w:val="%9."/>
+      <w:lvlJc w:val="left"/>
+      <w:pPr>
+        <w:tabs>
+          <w:tab w:val="num" w:pos="6480"/>
+        </w:tabs>
+        <w:ind w:left="6480" w:hanging="360"/>
+      </w:pPr>
+    </w:lvl>
+  </w:abstractNum>
+  <w:abstractNum w:abstractNumId="3" w15:restartNumberingAfterBreak="0">
+    <w:nsid w:val="417E40EE"/>
+    <w:multiLevelType w:val="multilevel"/>
+    <w:tmpl w:val="599C1480"/>
+    <w:lvl w:ilvl="0">
+      <w:start w:val="1"/>
+      <w:numFmt w:val="bullet"/>
+      <w:lvlText w:val=""/>
+      <w:lvlJc w:val="left"/>
+      <w:pPr>
+        <w:tabs>
+          <w:tab w:val="num" w:pos="720"/>
+        </w:tabs>
+        <w:ind w:left="720" w:hanging="360"/>
+      </w:pPr>
+      <w:rPr>
+        <w:rFonts w:ascii="Symbol" w:hAnsi="Symbol" w:hint="default"/>
+        <w:sz w:val="20"/>
+      </w:rPr>
+    </w:lvl>
+    <w:lvl w:ilvl="1">
+      <w:start w:val="1"/>
+      <w:numFmt w:val="bullet"/>
+      <w:lvlText w:val="o"/>
+      <w:lvlJc w:val="left"/>
+      <w:pPr>
+        <w:tabs>
+          <w:tab w:val="num" w:pos="1440"/>
+        </w:tabs>
+        <w:ind w:left="1440" w:hanging="360"/>
+      </w:pPr>
+      <w:rPr>
+        <w:rFonts w:ascii="Courier New" w:hAnsi="Courier New" w:hint="default"/>
+        <w:sz w:val="20"/>
+      </w:rPr>
+    </w:lvl>
+    <w:lvl w:ilvl="2" w:tentative="1">
+      <w:start w:val="1"/>
+      <w:numFmt w:val="bullet"/>
+      <w:lvlText w:val=""/>
+      <w:lvlJc w:val="left"/>
+      <w:pPr>
+        <w:tabs>
+          <w:tab w:val="num" w:pos="2160"/>
+        </w:tabs>
+        <w:ind w:left="2160" w:hanging="360"/>
+      </w:pPr>
+      <w:rPr>
+        <w:rFonts w:ascii="Wingdings" w:hAnsi="Wingdings" w:hint="default"/>
+        <w:sz w:val="20"/>
+      </w:rPr>
+    </w:lvl>
+    <w:lvl w:ilvl="3" w:tentative="1">
+      <w:start w:val="1"/>
+      <w:numFmt w:val="bullet"/>
+      <w:lvlText w:val=""/>
+      <w:lvlJc w:val="left"/>
+      <w:pPr>
+        <w:tabs>
+          <w:tab w:val="num" w:pos="2880"/>
+        </w:tabs>
+        <w:ind w:left="2880" w:hanging="360"/>
+      </w:pPr>
+      <w:rPr>
+        <w:rFonts w:ascii="Wingdings" w:hAnsi="Wingdings" w:hint="default"/>
+        <w:sz w:val="20"/>
+      </w:rPr>
+    </w:lvl>
+    <w:lvl w:ilvl="4" w:tentative="1">
+      <w:start w:val="1"/>
+      <w:numFmt w:val="bullet"/>
+      <w:lvlText w:val=""/>
+      <w:lvlJc w:val="left"/>
+      <w:pPr>
+        <w:tabs>
+          <w:tab w:val="num" w:pos="3600"/>
+        </w:tabs>
+        <w:ind w:left="3600" w:hanging="360"/>
+      </w:pPr>
+      <w:rPr>
+        <w:rFonts w:ascii="Wingdings" w:hAnsi="Wingdings" w:hint="default"/>
+        <w:sz w:val="20"/>
+      </w:rPr>
+    </w:lvl>
+    <w:lvl w:ilvl="5" w:tentative="1">
+      <w:start w:val="1"/>
+      <w:numFmt w:val="bullet"/>
+      <w:lvlText w:val=""/>
+      <w:lvlJc w:val="left"/>
+      <w:pPr>
+        <w:tabs>
+          <w:tab w:val="num" w:pos="4320"/>
+        </w:tabs>
+        <w:ind w:left="4320" w:hanging="360"/>
+      </w:pPr>
+      <w:rPr>
+        <w:rFonts w:ascii="Wingdings" w:hAnsi="Wingdings" w:hint="default"/>
+        <w:sz w:val="20"/>
+      </w:rPr>
+    </w:lvl>
+    <w:lvl w:ilvl="6" w:tentative="1">
+      <w:start w:val="1"/>
+      <w:numFmt w:val="bullet"/>
+      <w:lvlText w:val=""/>
+      <w:lvlJc w:val="left"/>
+      <w:pPr>
+        <w:tabs>
+          <w:tab w:val="num" w:pos="5040"/>
+        </w:tabs>
+        <w:ind w:left="5040" w:hanging="360"/>
+      </w:pPr>
+      <w:rPr>
+        <w:rFonts w:ascii="Wingdings" w:hAnsi="Wingdings" w:hint="default"/>
+        <w:sz w:val="20"/>
+      </w:rPr>
+    </w:lvl>
+    <w:lvl w:ilvl="7" w:tentative="1">
+      <w:start w:val="1"/>
+      <w:numFmt w:val="bullet"/>
+      <w:lvlText w:val=""/>
+      <w:lvlJc w:val="left"/>
+      <w:pPr>
+        <w:tabs>
+          <w:tab w:val="num" w:pos="5760"/>
+        </w:tabs>
+        <w:ind w:left="5760" w:hanging="360"/>
+      </w:pPr>
+      <w:rPr>
+        <w:rFonts w:ascii="Wingdings" w:hAnsi="Wingdings" w:hint="default"/>
+        <w:sz w:val="20"/>
+      </w:rPr>
+    </w:lvl>
+    <w:lvl w:ilvl="8" w:tentative="1">
+      <w:start w:val="1"/>
+      <w:numFmt w:val="bullet"/>
+      <w:lvlText w:val=""/>
+      <w:lvlJc w:val="left"/>
+      <w:pPr>
+        <w:tabs>
+          <w:tab w:val="num" w:pos="6480"/>
+        </w:tabs>
+        <w:ind w:left="6480" w:hanging="360"/>
+      </w:pPr>
+      <w:rPr>
+        <w:rFonts w:ascii="Wingdings" w:hAnsi="Wingdings" w:hint="default"/>
+        <w:sz w:val="20"/>
+      </w:rPr>
+    </w:lvl>
+  </w:abstractNum>
+  <w:abstractNum w:abstractNumId="4" w15:restartNumberingAfterBreak="0">
+    <w:nsid w:val="4D0C1BAB"/>
+    <w:multiLevelType w:val="multilevel"/>
+    <w:tmpl w:val="67024660"/>
+    <w:lvl w:ilvl="0">
+      <w:start w:val="1"/>
+      <w:numFmt w:val="bullet"/>
+      <w:lvlText w:val=""/>
+      <w:lvlJc w:val="left"/>
+      <w:pPr>
+        <w:tabs>
+          <w:tab w:val="num" w:pos="720"/>
+        </w:tabs>
+        <w:ind w:left="720" w:hanging="360"/>
+      </w:pPr>
+      <w:rPr>
+        <w:rFonts w:ascii="Symbol" w:hAnsi="Symbol" w:hint="default"/>
+        <w:sz w:val="20"/>
+      </w:rPr>
+    </w:lvl>
+    <w:lvl w:ilvl="1">
+      <w:start w:val="1"/>
+      <w:numFmt w:val="bullet"/>
+      <w:lvlText w:val="o"/>
+      <w:lvlJc w:val="left"/>
+      <w:pPr>
+        <w:tabs>
+          <w:tab w:val="num" w:pos="1440"/>
+        </w:tabs>
+        <w:ind w:left="1440" w:hanging="360"/>
+      </w:pPr>
+      <w:rPr>
+        <w:rFonts w:ascii="Courier New" w:hAnsi="Courier New" w:hint="default"/>
+        <w:sz w:val="20"/>
+      </w:rPr>
+    </w:lvl>
+    <w:lvl w:ilvl="2" w:tentative="1">
+      <w:start w:val="1"/>
+      <w:numFmt w:val="bullet"/>
+      <w:lvlText w:val=""/>
+      <w:lvlJc w:val="left"/>
+      <w:pPr>
+        <w:tabs>
+          <w:tab w:val="num" w:pos="2160"/>
+        </w:tabs>
+        <w:ind w:left="2160" w:hanging="360"/>
+      </w:pPr>
+      <w:rPr>
+        <w:rFonts w:ascii="Wingdings" w:hAnsi="Wingdings" w:hint="default"/>
+        <w:sz w:val="20"/>
+      </w:rPr>
+    </w:lvl>
+    <w:lvl w:ilvl="3" w:tentative="1">
+      <w:start w:val="1"/>
+      <w:numFmt w:val="bullet"/>
+      <w:lvlText w:val=""/>
+      <w:lvlJc w:val="left"/>
+      <w:pPr>
+        <w:tabs>
+          <w:tab w:val="num" w:pos="2880"/>
+        </w:tabs>
+        <w:ind w:left="2880" w:hanging="360"/>
+      </w:pPr>
+      <w:rPr>
+        <w:rFonts w:ascii="Wingdings" w:hAnsi="Wingdings" w:hint="default"/>
+        <w:sz w:val="20"/>
+      </w:rPr>
+    </w:lvl>
+    <w:lvl w:ilvl="4" w:tentative="1">
+      <w:start w:val="1"/>
+      <w:numFmt w:val="bullet"/>
+      <w:lvlText w:val=""/>
+      <w:lvlJc w:val="left"/>
+      <w:pPr>
+        <w:tabs>
+          <w:tab w:val="num" w:pos="3600"/>
+        </w:tabs>
+        <w:ind w:left="3600" w:hanging="360"/>
+      </w:pPr>
+      <w:rPr>
+        <w:rFonts w:ascii="Wingdings" w:hAnsi="Wingdings" w:hint="default"/>
+        <w:sz w:val="20"/>
+      </w:rPr>
+    </w:lvl>
+    <w:lvl w:ilvl="5" w:tentative="1">
+      <w:start w:val="1"/>
+      <w:numFmt w:val="bullet"/>
+      <w:lvlText w:val=""/>
+      <w:lvlJc w:val="left"/>
+      <w:pPr>
+        <w:tabs>
+          <w:tab w:val="num" w:pos="4320"/>
+        </w:tabs>
+        <w:ind w:left="4320" w:hanging="360"/>
+      </w:pPr>
+      <w:rPr>
+        <w:rFonts w:ascii="Wingdings" w:hAnsi="Wingdings" w:hint="default"/>
+        <w:sz w:val="20"/>
+      </w:rPr>
+    </w:lvl>
+    <w:lvl w:ilvl="6" w:tentative="1">
+      <w:start w:val="1"/>
+      <w:numFmt w:val="bullet"/>
+      <w:lvlText w:val=""/>
+      <w:lvlJc w:val="left"/>
+      <w:pPr>
+        <w:tabs>
+          <w:tab w:val="num" w:pos="5040"/>
+        </w:tabs>
+        <w:ind w:left="5040" w:hanging="360"/>
+      </w:pPr>
+      <w:rPr>
+        <w:rFonts w:ascii="Wingdings" w:hAnsi="Wingdings" w:hint="default"/>
+        <w:sz w:val="20"/>
+      </w:rPr>
+    </w:lvl>
+    <w:lvl w:ilvl="7" w:tentative="1">
+      <w:start w:val="1"/>
+      <w:numFmt w:val="bullet"/>
+      <w:lvlText w:val=""/>
+      <w:lvlJc w:val="left"/>
+      <w:pPr>
+        <w:tabs>
+          <w:tab w:val="num" w:pos="5760"/>
+        </w:tabs>
+        <w:ind w:left="5760" w:hanging="360"/>
+      </w:pPr>
+      <w:rPr>
+        <w:rFonts w:ascii="Wingdings" w:hAnsi="Wingdings" w:hint="default"/>
+        <w:sz w:val="20"/>
+      </w:rPr>
+    </w:lvl>
+    <w:lvl w:ilvl="8" w:tentative="1">
+      <w:start w:val="1"/>
+      <w:numFmt w:val="bullet"/>
+      <w:lvlText w:val=""/>
+      <w:lvlJc w:val="left"/>
+      <w:pPr>
+        <w:tabs>
+          <w:tab w:val="num" w:pos="6480"/>
+        </w:tabs>
+        <w:ind w:left="6480" w:hanging="360"/>
+      </w:pPr>
+      <w:rPr>
+        <w:rFonts w:ascii="Wingdings" w:hAnsi="Wingdings" w:hint="default"/>
+        <w:sz w:val="20"/>
+      </w:rPr>
+    </w:lvl>
+  </w:abstractNum>
+  <w:abstractNum w:abstractNumId="5" w15:restartNumberingAfterBreak="0">
+    <w:nsid w:val="5403460C"/>
+    <w:multiLevelType w:val="multilevel"/>
+    <w:tmpl w:val="19B0FEE2"/>
+    <w:lvl w:ilvl="0">
+      <w:start w:val="1"/>
+      <w:numFmt w:val="bullet"/>
+      <w:lvlText w:val=""/>
+      <w:lvlJc w:val="left"/>
+      <w:pPr>
+        <w:tabs>
+          <w:tab w:val="num" w:pos="720"/>
+        </w:tabs>
+        <w:ind w:left="720" w:hanging="360"/>
+      </w:pPr>
+      <w:rPr>
+        <w:rFonts w:ascii="Symbol" w:hAnsi="Symbol" w:hint="default"/>
+        <w:sz w:val="20"/>
+      </w:rPr>
+    </w:lvl>
+    <w:lvl w:ilvl="1" w:tentative="1">
+      <w:start w:val="1"/>
+      <w:numFmt w:val="bullet"/>
+      <w:lvlText w:val="o"/>
+      <w:lvlJc w:val="left"/>
+      <w:pPr>
+        <w:tabs>
+          <w:tab w:val="num" w:pos="1440"/>
+        </w:tabs>
+        <w:ind w:left="1440" w:hanging="360"/>
+      </w:pPr>
+      <w:rPr>
+        <w:rFonts w:ascii="Courier New" w:hAnsi="Courier New" w:hint="default"/>
+        <w:sz w:val="20"/>
+      </w:rPr>
+    </w:lvl>
+    <w:lvl w:ilvl="2" w:tentative="1">
+      <w:start w:val="1"/>
+      <w:numFmt w:val="bullet"/>
+      <w:lvlText w:val=""/>
+      <w:lvlJc w:val="left"/>
+      <w:pPr>
+        <w:tabs>
+          <w:tab w:val="num" w:pos="2160"/>
+        </w:tabs>
+        <w:ind w:left="2160" w:hanging="360"/>
+      </w:pPr>
+      <w:rPr>
+        <w:rFonts w:ascii="Wingdings" w:hAnsi="Wingdings" w:hint="default"/>
+        <w:sz w:val="20"/>
+      </w:rPr>
+    </w:lvl>
+    <w:lvl w:ilvl="3" w:tentative="1">
+      <w:start w:val="1"/>
+      <w:numFmt w:val="bullet"/>
+      <w:lvlText w:val=""/>
+      <w:lvlJc w:val="left"/>
+      <w:pPr>
+        <w:tabs>
+          <w:tab w:val="num" w:pos="2880"/>
+        </w:tabs>
+        <w:ind w:left="2880" w:hanging="360"/>
+      </w:pPr>
+      <w:rPr>
+        <w:rFonts w:ascii="Wingdings" w:hAnsi="Wingdings" w:hint="default"/>
+        <w:sz w:val="20"/>
+      </w:rPr>
+    </w:lvl>
+    <w:lvl w:ilvl="4" w:tentative="1">
+      <w:start w:val="1"/>
+      <w:numFmt w:val="bullet"/>
+      <w:lvlText w:val=""/>
+      <w:lvlJc w:val="left"/>
+      <w:pPr>
+        <w:tabs>
+          <w:tab w:val="num" w:pos="3600"/>
+        </w:tabs>
+        <w:ind w:left="3600" w:hanging="360"/>
+      </w:pPr>
+      <w:rPr>
+        <w:rFonts w:ascii="Wingdings" w:hAnsi="Wingdings" w:hint="default"/>
+        <w:sz w:val="20"/>
+      </w:rPr>
+    </w:lvl>
+    <w:lvl w:ilvl="5" w:tentative="1">
+      <w:start w:val="1"/>
+      <w:numFmt w:val="bullet"/>
+      <w:lvlText w:val=""/>
+      <w:lvlJc w:val="left"/>
+      <w:pPr>
+        <w:tabs>
+          <w:tab w:val="num" w:pos="4320"/>
+        </w:tabs>
+        <w:ind w:left="4320" w:hanging="360"/>
+      </w:pPr>
+      <w:rPr>
+        <w:rFonts w:ascii="Wingdings" w:hAnsi="Wingdings" w:hint="default"/>
+        <w:sz w:val="20"/>
+      </w:rPr>
+    </w:lvl>
+    <w:lvl w:ilvl="6" w:tentative="1">
+      <w:start w:val="1"/>
+      <w:numFmt w:val="bullet"/>
+      <w:lvlText w:val=""/>
+      <w:lvlJc w:val="left"/>
+      <w:pPr>
+        <w:tabs>
+          <w:tab w:val="num" w:pos="5040"/>
+        </w:tabs>
+        <w:ind w:left="5040" w:hanging="360"/>
+      </w:pPr>
+      <w:rPr>
+        <w:rFonts w:ascii="Wingdings" w:hAnsi="Wingdings" w:hint="default"/>
+        <w:sz w:val="20"/>
+      </w:rPr>
+    </w:lvl>
+    <w:lvl w:ilvl="7" w:tentative="1">
+      <w:start w:val="1"/>
+      <w:numFmt w:val="bullet"/>
+      <w:lvlText w:val=""/>
+      <w:lvlJc w:val="left"/>
+      <w:pPr>
+        <w:tabs>
+          <w:tab w:val="num" w:pos="5760"/>
+        </w:tabs>
+        <w:ind w:left="5760" w:hanging="360"/>
+      </w:pPr>
+      <w:rPr>
+        <w:rFonts w:ascii="Wingdings" w:hAnsi="Wingdings" w:hint="default"/>
+        <w:sz w:val="20"/>
+      </w:rPr>
+    </w:lvl>
+    <w:lvl w:ilvl="8" w:tentative="1">
+      <w:start w:val="1"/>
+      <w:numFmt w:val="bullet"/>
+      <w:lvlText w:val=""/>
+      <w:lvlJc w:val="left"/>
+      <w:pPr>
+        <w:tabs>
+          <w:tab w:val="num" w:pos="6480"/>
+        </w:tabs>
+        <w:ind w:left="6480" w:hanging="360"/>
+      </w:pPr>
+      <w:rPr>
+        <w:rFonts w:ascii="Wingdings" w:hAnsi="Wingdings" w:hint="default"/>
+        <w:sz w:val="20"/>
+      </w:rPr>
+    </w:lvl>
+  </w:abstractNum>
+  <w:abstractNum w:abstractNumId="6" w15:restartNumberingAfterBreak="0">
+    <w:nsid w:val="5C1C6C85"/>
+    <w:multiLevelType w:val="multilevel"/>
+    <w:tmpl w:val="E28CDA2C"/>
+    <w:lvl w:ilvl="0">
+      <w:start w:val="1"/>
+      <w:numFmt w:val="bullet"/>
+      <w:lvlText w:val=""/>
+      <w:lvlJc w:val="left"/>
+      <w:pPr>
+        <w:tabs>
+          <w:tab w:val="num" w:pos="720"/>
+        </w:tabs>
+        <w:ind w:left="720" w:hanging="360"/>
+      </w:pPr>
+      <w:rPr>
+        <w:rFonts w:ascii="Symbol" w:hAnsi="Symbol" w:hint="default"/>
+        <w:sz w:val="20"/>
+      </w:rPr>
+    </w:lvl>
+    <w:lvl w:ilvl="1" w:tentative="1">
+      <w:start w:val="1"/>
+      <w:numFmt w:val="bullet"/>
+      <w:lvlText w:val="o"/>
+      <w:lvlJc w:val="left"/>
+      <w:pPr>
+        <w:tabs>
+          <w:tab w:val="num" w:pos="1440"/>
+        </w:tabs>
+        <w:ind w:left="1440" w:hanging="360"/>
+      </w:pPr>
+      <w:rPr>
+        <w:rFonts w:ascii="Courier New" w:hAnsi="Courier New" w:hint="default"/>
+        <w:sz w:val="20"/>
+      </w:rPr>
+    </w:lvl>
+    <w:lvl w:ilvl="2" w:tentative="1">
+      <w:start w:val="1"/>
+      <w:numFmt w:val="bullet"/>
+      <w:lvlText w:val=""/>
+      <w:lvlJc w:val="left"/>
+      <w:pPr>
+        <w:tabs>
+          <w:tab w:val="num" w:pos="2160"/>
+        </w:tabs>
+        <w:ind w:left="2160" w:hanging="360"/>
+      </w:pPr>
+      <w:rPr>
+        <w:rFonts w:ascii="Wingdings" w:hAnsi="Wingdings" w:hint="default"/>
+        <w:sz w:val="20"/>
+      </w:rPr>
+    </w:lvl>
+    <w:lvl w:ilvl="3" w:tentative="1">
+      <w:start w:val="1"/>
+      <w:numFmt w:val="bullet"/>
+      <w:lvlText w:val=""/>
+      <w:lvlJc w:val="left"/>
+      <w:pPr>
+        <w:tabs>
+          <w:tab w:val="num" w:pos="2880"/>
+        </w:tabs>
+        <w:ind w:left="2880" w:hanging="360"/>
+      </w:pPr>
+      <w:rPr>
+        <w:rFonts w:ascii="Wingdings" w:hAnsi="Wingdings" w:hint="default"/>
+        <w:sz w:val="20"/>
+      </w:rPr>
+    </w:lvl>
+    <w:lvl w:ilvl="4" w:tentative="1">
+      <w:start w:val="1"/>
+      <w:numFmt w:val="bullet"/>
+      <w:lvlText w:val=""/>
+      <w:lvlJc w:val="left"/>
+      <w:pPr>
+        <w:tabs>
+          <w:tab w:val="num" w:pos="3600"/>
+        </w:tabs>
+        <w:ind w:left="3600" w:hanging="360"/>
+      </w:pPr>
+      <w:rPr>
+        <w:rFonts w:ascii="Wingdings" w:hAnsi="Wingdings" w:hint="default"/>
+        <w:sz w:val="20"/>
+      </w:rPr>
+    </w:lvl>
+    <w:lvl w:ilvl="5" w:tentative="1">
+      <w:start w:val="1"/>
+      <w:numFmt w:val="bullet"/>
+      <w:lvlText w:val=""/>
+      <w:lvlJc w:val="left"/>
+      <w:pPr>
+        <w:tabs>
+          <w:tab w:val="num" w:pos="4320"/>
+        </w:tabs>
+        <w:ind w:left="4320" w:hanging="360"/>
+      </w:pPr>
+      <w:rPr>
+        <w:rFonts w:ascii="Wingdings" w:hAnsi="Wingdings" w:hint="default"/>
+        <w:sz w:val="20"/>
+      </w:rPr>
+    </w:lvl>
+    <w:lvl w:ilvl="6" w:tentative="1">
+      <w:start w:val="1"/>
+      <w:numFmt w:val="bullet"/>
+      <w:lvlText w:val=""/>
+      <w:lvlJc w:val="left"/>
+      <w:pPr>
+        <w:tabs>
+          <w:tab w:val="num" w:pos="5040"/>
+        </w:tabs>
+        <w:ind w:left="5040" w:hanging="360"/>
+      </w:pPr>
+      <w:rPr>
+        <w:rFonts w:ascii="Wingdings" w:hAnsi="Wingdings" w:hint="default"/>
+        <w:sz w:val="20"/>
+      </w:rPr>
+    </w:lvl>
+    <w:lvl w:ilvl="7" w:tentative="1">
+      <w:start w:val="1"/>
+      <w:numFmt w:val="bullet"/>
+      <w:lvlText w:val=""/>
+      <w:lvlJc w:val="left"/>
+      <w:pPr>
+        <w:tabs>
+          <w:tab w:val="num" w:pos="5760"/>
+        </w:tabs>
+        <w:ind w:left="5760" w:hanging="360"/>
+      </w:pPr>
+      <w:rPr>
+        <w:rFonts w:ascii="Wingdings" w:hAnsi="Wingdings" w:hint="default"/>
+        <w:sz w:val="20"/>
+      </w:rPr>
+    </w:lvl>
+    <w:lvl w:ilvl="8" w:tentative="1">
+      <w:start w:val="1"/>
+      <w:numFmt w:val="bullet"/>
+      <w:lvlText w:val=""/>
+      <w:lvlJc w:val="left"/>
+      <w:pPr>
+        <w:tabs>
+          <w:tab w:val="num" w:pos="6480"/>
+        </w:tabs>
+        <w:ind w:left="6480" w:hanging="360"/>
+      </w:pPr>
+      <w:rPr>
+        <w:rFonts w:ascii="Wingdings" w:hAnsi="Wingdings" w:hint="default"/>
+        <w:sz w:val="20"/>
+      </w:rPr>
+    </w:lvl>
+  </w:abstractNum>
+  <w:abstractNum w:abstractNumId="7" w15:restartNumberingAfterBreak="0">
+    <w:nsid w:val="5C380AAC"/>
+    <w:multiLevelType w:val="multilevel"/>
+    <w:tmpl w:val="59ACB802"/>
+    <w:lvl w:ilvl="0">
+      <w:start w:val="1"/>
+      <w:numFmt w:val="bullet"/>
+      <w:lvlText w:val=""/>
+      <w:lvlJc w:val="left"/>
+      <w:pPr>
+        <w:tabs>
+          <w:tab w:val="num" w:pos="720"/>
+        </w:tabs>
+        <w:ind w:left="720" w:hanging="360"/>
+      </w:pPr>
+      <w:rPr>
+        <w:rFonts w:ascii="Symbol" w:hAnsi="Symbol" w:hint="default"/>
+        <w:sz w:val="20"/>
+      </w:rPr>
+    </w:lvl>
+    <w:lvl w:ilvl="1" w:tentative="1">
+      <w:start w:val="1"/>
+      <w:numFmt w:val="bullet"/>
+      <w:lvlText w:val="o"/>
+      <w:lvlJc w:val="left"/>
+      <w:pPr>
+        <w:tabs>
+          <w:tab w:val="num" w:pos="1440"/>
+        </w:tabs>
+        <w:ind w:left="1440" w:hanging="360"/>
+      </w:pPr>
+      <w:rPr>
+        <w:rFonts w:ascii="Courier New" w:hAnsi="Courier New" w:hint="default"/>
+        <w:sz w:val="20"/>
+      </w:rPr>
+    </w:lvl>
+    <w:lvl w:ilvl="2" w:tentative="1">
+      <w:start w:val="1"/>
+      <w:numFmt w:val="bullet"/>
+      <w:lvlText w:val=""/>
+      <w:lvlJc w:val="left"/>
+      <w:pPr>
+        <w:tabs>
+          <w:tab w:val="num" w:pos="2160"/>
+        </w:tabs>
+        <w:ind w:left="2160" w:hanging="360"/>
+      </w:pPr>
+      <w:rPr>
+        <w:rFonts w:ascii="Wingdings" w:hAnsi="Wingdings" w:hint="default"/>
+        <w:sz w:val="20"/>
+      </w:rPr>
+    </w:lvl>
+    <w:lvl w:ilvl="3" w:tentative="1">
+      <w:start w:val="1"/>
+      <w:numFmt w:val="bullet"/>
+      <w:lvlText w:val=""/>
+      <w:lvlJc w:val="left"/>
+      <w:pPr>
+        <w:tabs>
+          <w:tab w:val="num" w:pos="2880"/>
+        </w:tabs>
+        <w:ind w:left="2880" w:hanging="360"/>
+      </w:pPr>
+      <w:rPr>
+        <w:rFonts w:ascii="Wingdings" w:hAnsi="Wingdings" w:hint="default"/>
+        <w:sz w:val="20"/>
+      </w:rPr>
+    </w:lvl>
+    <w:lvl w:ilvl="4" w:tentative="1">
+      <w:start w:val="1"/>
+      <w:numFmt w:val="bullet"/>
+      <w:lvlText w:val=""/>
+      <w:lvlJc w:val="left"/>
+      <w:pPr>
+        <w:tabs>
+          <w:tab w:val="num" w:pos="3600"/>
+        </w:tabs>
+        <w:ind w:left="3600" w:hanging="360"/>
+      </w:pPr>
+      <w:rPr>
+        <w:rFonts w:ascii="Wingdings" w:hAnsi="Wingdings" w:hint="default"/>
+        <w:sz w:val="20"/>
+      </w:rPr>
+    </w:lvl>
+    <w:lvl w:ilvl="5" w:tentative="1">
+      <w:start w:val="1"/>
+      <w:numFmt w:val="bullet"/>
+      <w:lvlText w:val=""/>
+      <w:lvlJc w:val="left"/>
+      <w:pPr>
+        <w:tabs>
+          <w:tab w:val="num" w:pos="4320"/>
+        </w:tabs>
+        <w:ind w:left="4320" w:hanging="360"/>
+      </w:pPr>
+      <w:rPr>
+        <w:rFonts w:ascii="Wingdings" w:hAnsi="Wingdings" w:hint="default"/>
+        <w:sz w:val="20"/>
+      </w:rPr>
+    </w:lvl>
+    <w:lvl w:ilvl="6" w:tentative="1">
+      <w:start w:val="1"/>
+      <w:numFmt w:val="bullet"/>
+      <w:lvlText w:val=""/>
+      <w:lvlJc w:val="left"/>
+      <w:pPr>
+        <w:tabs>
+          <w:tab w:val="num" w:pos="5040"/>
+        </w:tabs>
+        <w:ind w:left="5040" w:hanging="360"/>
+      </w:pPr>
+      <w:rPr>
+        <w:rFonts w:ascii="Wingdings" w:hAnsi="Wingdings" w:hint="default"/>
+        <w:sz w:val="20"/>
+      </w:rPr>
+    </w:lvl>
+    <w:lvl w:ilvl="7" w:tentative="1">
+      <w:start w:val="1"/>
+      <w:numFmt w:val="bullet"/>
+      <w:lvlText w:val=""/>
+      <w:lvlJc w:val="left"/>
+      <w:pPr>
+        <w:tabs>
+          <w:tab w:val="num" w:pos="5760"/>
+        </w:tabs>
+        <w:ind w:left="5760" w:hanging="360"/>
+      </w:pPr>
+      <w:rPr>
+        <w:rFonts w:ascii="Wingdings" w:hAnsi="Wingdings" w:hint="default"/>
+        <w:sz w:val="20"/>
+      </w:rPr>
+    </w:lvl>
+    <w:lvl w:ilvl="8" w:tentative="1">
+      <w:start w:val="1"/>
+      <w:numFmt w:val="bullet"/>
+      <w:lvlText w:val=""/>
+      <w:lvlJc w:val="left"/>
+      <w:pPr>
+        <w:tabs>
+          <w:tab w:val="num" w:pos="6480"/>
+        </w:tabs>
+        <w:ind w:left="6480" w:hanging="360"/>
+      </w:pPr>
+      <w:rPr>
+        <w:rFonts w:ascii="Wingdings" w:hAnsi="Wingdings" w:hint="default"/>
+        <w:sz w:val="20"/>
+      </w:rPr>
+    </w:lvl>
+  </w:abstractNum>
+  <w:abstractNum w:abstractNumId="8" w15:restartNumberingAfterBreak="0">
+    <w:nsid w:val="6AE056ED"/>
+    <w:multiLevelType w:val="multilevel"/>
+    <w:tmpl w:val="116E1B2C"/>
+    <w:lvl w:ilvl="0">
+      <w:start w:val="1"/>
+      <w:numFmt w:val="bullet"/>
+      <w:lvlText w:val=""/>
+      <w:lvlJc w:val="left"/>
+      <w:pPr>
+        <w:tabs>
+          <w:tab w:val="num" w:pos="720"/>
+        </w:tabs>
+        <w:ind w:left="720" w:hanging="360"/>
+      </w:pPr>
+      <w:rPr>
+        <w:rFonts w:ascii="Symbol" w:hAnsi="Symbol" w:hint="default"/>
+        <w:sz w:val="20"/>
+      </w:rPr>
+    </w:lvl>
+    <w:lvl w:ilvl="1">
+      <w:start w:val="1"/>
+      <w:numFmt w:val="bullet"/>
+      <w:lvlText w:val="o"/>
+      <w:lvlJc w:val="left"/>
+      <w:pPr>
+        <w:tabs>
+          <w:tab w:val="num" w:pos="1440"/>
+        </w:tabs>
+        <w:ind w:left="1440" w:hanging="360"/>
+      </w:pPr>
+      <w:rPr>
+        <w:rFonts w:ascii="Courier New" w:hAnsi="Courier New" w:hint="default"/>
+        <w:sz w:val="20"/>
+      </w:rPr>
+    </w:lvl>
+    <w:lvl w:ilvl="2" w:tentative="1">
+      <w:start w:val="1"/>
+      <w:numFmt w:val="bullet"/>
+      <w:lvlText w:val=""/>
+      <w:lvlJc w:val="left"/>
+      <w:pPr>
+        <w:tabs>
+          <w:tab w:val="num" w:pos="2160"/>
+        </w:tabs>
+        <w:ind w:left="2160" w:hanging="360"/>
+      </w:pPr>
+      <w:rPr>
+        <w:rFonts w:ascii="Wingdings" w:hAnsi="Wingdings" w:hint="default"/>
+        <w:sz w:val="20"/>
+      </w:rPr>
+    </w:lvl>
+    <w:lvl w:ilvl="3" w:tentative="1">
+      <w:start w:val="1"/>
+      <w:numFmt w:val="bullet"/>
+      <w:lvlText w:val=""/>
+      <w:lvlJc w:val="left"/>
+      <w:pPr>
+        <w:tabs>
+          <w:tab w:val="num" w:pos="2880"/>
+        </w:tabs>
+        <w:ind w:left="2880" w:hanging="360"/>
+      </w:pPr>
+      <w:rPr>
+        <w:rFonts w:ascii="Wingdings" w:hAnsi="Wingdings" w:hint="default"/>
+        <w:sz w:val="20"/>
+      </w:rPr>
+    </w:lvl>
+    <w:lvl w:ilvl="4" w:tentative="1">
+      <w:start w:val="1"/>
+      <w:numFmt w:val="bullet"/>
+      <w:lvlText w:val=""/>
+      <w:lvlJc w:val="left"/>
+      <w:pPr>
+        <w:tabs>
+          <w:tab w:val="num" w:pos="3600"/>
+        </w:tabs>
+        <w:ind w:left="3600" w:hanging="360"/>
+      </w:pPr>
+      <w:rPr>
+        <w:rFonts w:ascii="Wingdings" w:hAnsi="Wingdings" w:hint="default"/>
+        <w:sz w:val="20"/>
+      </w:rPr>
+    </w:lvl>
+    <w:lvl w:ilvl="5" w:tentative="1">
+      <w:start w:val="1"/>
+      <w:numFmt w:val="bullet"/>
+      <w:lvlText w:val=""/>
+      <w:lvlJc w:val="left"/>
+      <w:pPr>
+        <w:tabs>
+          <w:tab w:val="num" w:pos="4320"/>
+        </w:tabs>
+        <w:ind w:left="4320" w:hanging="360"/>
+      </w:pPr>
+      <w:rPr>
+        <w:rFonts w:ascii="Wingdings" w:hAnsi="Wingdings" w:hint="default"/>
+        <w:sz w:val="20"/>
+      </w:rPr>
+    </w:lvl>
+    <w:lvl w:ilvl="6" w:tentative="1">
+      <w:start w:val="1"/>
+      <w:numFmt w:val="bullet"/>
+      <w:lvlText w:val=""/>
+      <w:lvlJc w:val="left"/>
+      <w:pPr>
+        <w:tabs>
+          <w:tab w:val="num" w:pos="5040"/>
+        </w:tabs>
+        <w:ind w:left="5040" w:hanging="360"/>
+      </w:pPr>
+      <w:rPr>
+        <w:rFonts w:ascii="Wingdings" w:hAnsi="Wingdings" w:hint="default"/>
+        <w:sz w:val="20"/>
+      </w:rPr>
+    </w:lvl>
+    <w:lvl w:ilvl="7" w:tentative="1">
+      <w:start w:val="1"/>
+      <w:numFmt w:val="bullet"/>
+      <w:lvlText w:val=""/>
+      <w:lvlJc w:val="left"/>
+      <w:pPr>
+        <w:tabs>
+          <w:tab w:val="num" w:pos="5760"/>
+        </w:tabs>
+        <w:ind w:left="5760" w:hanging="360"/>
+      </w:pPr>
+      <w:rPr>
+        <w:rFonts w:ascii="Wingdings" w:hAnsi="Wingdings" w:hint="default"/>
+        <w:sz w:val="20"/>
+      </w:rPr>
+    </w:lvl>
+    <w:lvl w:ilvl="8" w:tentative="1">
+      <w:start w:val="1"/>
+      <w:numFmt w:val="bullet"/>
+      <w:lvlText w:val=""/>
+      <w:lvlJc w:val="left"/>
+      <w:pPr>
+        <w:tabs>
+          <w:tab w:val="num" w:pos="6480"/>
+        </w:tabs>
+        <w:ind w:left="6480" w:hanging="360"/>
+      </w:pPr>
+      <w:rPr>
+        <w:rFonts w:ascii="Wingdings" w:hAnsi="Wingdings" w:hint="default"/>
+        <w:sz w:val="20"/>
+      </w:rPr>
+    </w:lvl>
+  </w:abstractNum>
+  <w:abstractNum w:abstractNumId="9" w15:restartNumberingAfterBreak="0">
+    <w:nsid w:val="6EBE2DAE"/>
+    <w:multiLevelType w:val="multilevel"/>
+    <w:tmpl w:val="4E7C6C18"/>
+    <w:lvl w:ilvl="0">
+      <w:start w:val="1"/>
+      <w:numFmt w:val="bullet"/>
+      <w:lvlText w:val=""/>
+      <w:lvlJc w:val="left"/>
+      <w:pPr>
+        <w:tabs>
+          <w:tab w:val="num" w:pos="720"/>
+        </w:tabs>
+        <w:ind w:left="720" w:hanging="360"/>
+      </w:pPr>
+      <w:rPr>
+        <w:rFonts w:ascii="Symbol" w:hAnsi="Symbol" w:hint="default"/>
+        <w:sz w:val="20"/>
+      </w:rPr>
+    </w:lvl>
+    <w:lvl w:ilvl="1" w:tentative="1">
+      <w:start w:val="1"/>
+      <w:numFmt w:val="bullet"/>
+      <w:lvlText w:val="o"/>
+      <w:lvlJc w:val="left"/>
+      <w:pPr>
+        <w:tabs>
+          <w:tab w:val="num" w:pos="1440"/>
+        </w:tabs>
+        <w:ind w:left="1440" w:hanging="360"/>
+      </w:pPr>
+      <w:rPr>
+        <w:rFonts w:ascii="Courier New" w:hAnsi="Courier New" w:hint="default"/>
+        <w:sz w:val="20"/>
+      </w:rPr>
+    </w:lvl>
+    <w:lvl w:ilvl="2" w:tentative="1">
+      <w:start w:val="1"/>
+      <w:numFmt w:val="bullet"/>
+      <w:lvlText w:val=""/>
+      <w:lvlJc w:val="left"/>
+      <w:pPr>
+        <w:tabs>
+          <w:tab w:val="num" w:pos="2160"/>
+        </w:tabs>
+        <w:ind w:left="2160" w:hanging="360"/>
+      </w:pPr>
+      <w:rPr>
+        <w:rFonts w:ascii="Wingdings" w:hAnsi="Wingdings" w:hint="default"/>
+        <w:sz w:val="20"/>
+      </w:rPr>
+    </w:lvl>
+    <w:lvl w:ilvl="3" w:tentative="1">
+      <w:start w:val="1"/>
+      <w:numFmt w:val="bullet"/>
+      <w:lvlText w:val=""/>
+      <w:lvlJc w:val="left"/>
+      <w:pPr>
+        <w:tabs>
+          <w:tab w:val="num" w:pos="2880"/>
+        </w:tabs>
+        <w:ind w:left="2880" w:hanging="360"/>
+      </w:pPr>
+      <w:rPr>
+        <w:rFonts w:ascii="Wingdings" w:hAnsi="Wingdings" w:hint="default"/>
+        <w:sz w:val="20"/>
+      </w:rPr>
+    </w:lvl>
+    <w:lvl w:ilvl="4" w:tentative="1">
+      <w:start w:val="1"/>
+      <w:numFmt w:val="bullet"/>
+      <w:lvlText w:val=""/>
+      <w:lvlJc w:val="left"/>
+      <w:pPr>
+        <w:tabs>
+          <w:tab w:val="num" w:pos="3600"/>
+        </w:tabs>
+        <w:ind w:left="3600" w:hanging="360"/>
+      </w:pPr>
+      <w:rPr>
+        <w:rFonts w:ascii="Wingdings" w:hAnsi="Wingdings" w:hint="default"/>
+        <w:sz w:val="20"/>
+      </w:rPr>
+    </w:lvl>
+    <w:lvl w:ilvl="5" w:tentative="1">
+      <w:start w:val="1"/>
+      <w:numFmt w:val="bullet"/>
+      <w:lvlText w:val=""/>
+      <w:lvlJc w:val="left"/>
+      <w:pPr>
+        <w:tabs>
+          <w:tab w:val="num" w:pos="4320"/>
+        </w:tabs>
+        <w:ind w:left="4320" w:hanging="360"/>
+      </w:pPr>
+      <w:rPr>
+        <w:rFonts w:ascii="Wingdings" w:hAnsi="Wingdings" w:hint="default"/>
+        <w:sz w:val="20"/>
+      </w:rPr>
+    </w:lvl>
+    <w:lvl w:ilvl="6" w:tentative="1">
+      <w:start w:val="1"/>
+      <w:numFmt w:val="bullet"/>
+      <w:lvlText w:val=""/>
+      <w:lvlJc w:val="left"/>
+      <w:pPr>
+        <w:tabs>
+          <w:tab w:val="num" w:pos="5040"/>
+        </w:tabs>
+        <w:ind w:left="5040" w:hanging="360"/>
+      </w:pPr>
+      <w:rPr>
+        <w:rFonts w:ascii="Wingdings" w:hAnsi="Wingdings" w:hint="default"/>
+        <w:sz w:val="20"/>
+      </w:rPr>
+    </w:lvl>
+    <w:lvl w:ilvl="7" w:tentative="1">
+      <w:start w:val="1"/>
+      <w:numFmt w:val="bullet"/>
+      <w:lvlText w:val=""/>
+      <w:lvlJc w:val="left"/>
+      <w:pPr>
+        <w:tabs>
+          <w:tab w:val="num" w:pos="5760"/>
+        </w:tabs>
+        <w:ind w:left="5760" w:hanging="360"/>
+      </w:pPr>
+      <w:rPr>
+        <w:rFonts w:ascii="Wingdings" w:hAnsi="Wingdings" w:hint="default"/>
+        <w:sz w:val="20"/>
+      </w:rPr>
+    </w:lvl>
+    <w:lvl w:ilvl="8" w:tentative="1">
+      <w:start w:val="1"/>
+      <w:numFmt w:val="bullet"/>
+      <w:lvlText w:val=""/>
+      <w:lvlJc w:val="left"/>
+      <w:pPr>
+        <w:tabs>
+          <w:tab w:val="num" w:pos="6480"/>
+        </w:tabs>
+        <w:ind w:left="6480" w:hanging="360"/>
+      </w:pPr>
+      <w:rPr>
+        <w:rFonts w:ascii="Wingdings" w:hAnsi="Wingdings" w:hint="default"/>
+        <w:sz w:val="20"/>
+      </w:rPr>
+    </w:lvl>
+  </w:abstractNum>
+  <w:abstractNum w:abstractNumId="10" w15:restartNumberingAfterBreak="0">
+    <w:nsid w:val="6F740E77"/>
+    <w:multiLevelType w:val="multilevel"/>
+    <w:tmpl w:val="53D0B436"/>
+    <w:lvl w:ilvl="0">
+      <w:start w:val="1"/>
+      <w:numFmt w:val="bullet"/>
+      <w:lvlText w:val=""/>
+      <w:lvlJc w:val="left"/>
+      <w:pPr>
+        <w:tabs>
+          <w:tab w:val="num" w:pos="720"/>
+        </w:tabs>
+        <w:ind w:left="720" w:hanging="360"/>
+      </w:pPr>
+      <w:rPr>
+        <w:rFonts w:ascii="Symbol" w:hAnsi="Symbol" w:hint="default"/>
+        <w:sz w:val="20"/>
+      </w:rPr>
+    </w:lvl>
+    <w:lvl w:ilvl="1">
+      <w:start w:val="1"/>
+      <w:numFmt w:val="bullet"/>
+      <w:lvlText w:val="o"/>
+      <w:lvlJc w:val="left"/>
+      <w:pPr>
+        <w:tabs>
+          <w:tab w:val="num" w:pos="1440"/>
+        </w:tabs>
+        <w:ind w:left="1440" w:hanging="360"/>
+      </w:pPr>
+      <w:rPr>
+        <w:rFonts w:ascii="Courier New" w:hAnsi="Courier New" w:hint="default"/>
+        <w:sz w:val="20"/>
+      </w:rPr>
+    </w:lvl>
+    <w:lvl w:ilvl="2" w:tentative="1">
+      <w:start w:val="1"/>
+      <w:numFmt w:val="bullet"/>
+      <w:lvlText w:val=""/>
+      <w:lvlJc w:val="left"/>
+      <w:pPr>
+        <w:tabs>
+          <w:tab w:val="num" w:pos="2160"/>
+        </w:tabs>
+        <w:ind w:left="2160" w:hanging="360"/>
+      </w:pPr>
+      <w:rPr>
+        <w:rFonts w:ascii="Wingdings" w:hAnsi="Wingdings" w:hint="default"/>
+        <w:sz w:val="20"/>
+      </w:rPr>
+    </w:lvl>
+    <w:lvl w:ilvl="3" w:tentative="1">
+      <w:start w:val="1"/>
+      <w:numFmt w:val="bullet"/>
+      <w:lvlText w:val=""/>
+      <w:lvlJc w:val="left"/>
+      <w:pPr>
+        <w:tabs>
+          <w:tab w:val="num" w:pos="2880"/>
+        </w:tabs>
+        <w:ind w:left="2880" w:hanging="360"/>
+      </w:pPr>
+      <w:rPr>
+        <w:rFonts w:ascii="Wingdings" w:hAnsi="Wingdings" w:hint="default"/>
+        <w:sz w:val="20"/>
+      </w:rPr>
+    </w:lvl>
+    <w:lvl w:ilvl="4" w:tentative="1">
+      <w:start w:val="1"/>
+      <w:numFmt w:val="bullet"/>
+      <w:lvlText w:val=""/>
+      <w:lvlJc w:val="left"/>
+      <w:pPr>
+        <w:tabs>
+          <w:tab w:val="num" w:pos="3600"/>
+        </w:tabs>
+        <w:ind w:left="3600" w:hanging="360"/>
+      </w:pPr>
+      <w:rPr>
+        <w:rFonts w:ascii="Wingdings" w:hAnsi="Wingdings" w:hint="default"/>
+        <w:sz w:val="20"/>
+      </w:rPr>
+    </w:lvl>
+    <w:lvl w:ilvl="5" w:tentative="1">
+      <w:start w:val="1"/>
+      <w:numFmt w:val="bullet"/>
+      <w:lvlText w:val=""/>
+      <w:lvlJc w:val="left"/>
+      <w:pPr>
+        <w:tabs>
+          <w:tab w:val="num" w:pos="4320"/>
+        </w:tabs>
+        <w:ind w:left="4320" w:hanging="360"/>
+      </w:pPr>
+      <w:rPr>
+        <w:rFonts w:ascii="Wingdings" w:hAnsi="Wingdings" w:hint="default"/>
+        <w:sz w:val="20"/>
+      </w:rPr>
+    </w:lvl>
+    <w:lvl w:ilvl="6" w:tentative="1">
+      <w:start w:val="1"/>
+      <w:numFmt w:val="bullet"/>
+      <w:lvlText w:val=""/>
+      <w:lvlJc w:val="left"/>
+      <w:pPr>
+        <w:tabs>
+          <w:tab w:val="num" w:pos="5040"/>
+        </w:tabs>
+        <w:ind w:left="5040" w:hanging="360"/>
+      </w:pPr>
+      <w:rPr>
+        <w:rFonts w:ascii="Wingdings" w:hAnsi="Wingdings" w:hint="default"/>
+        <w:sz w:val="20"/>
+      </w:rPr>
+    </w:lvl>
+    <w:lvl w:ilvl="7" w:tentative="1">
+      <w:start w:val="1"/>
+      <w:numFmt w:val="bullet"/>
+      <w:lvlText w:val=""/>
+      <w:lvlJc w:val="left"/>
+      <w:pPr>
+        <w:tabs>
+          <w:tab w:val="num" w:pos="5760"/>
+        </w:tabs>
+        <w:ind w:left="5760" w:hanging="360"/>
+      </w:pPr>
+      <w:rPr>
+        <w:rFonts w:ascii="Wingdings" w:hAnsi="Wingdings" w:hint="default"/>
+        <w:sz w:val="20"/>
+      </w:rPr>
+    </w:lvl>
+    <w:lvl w:ilvl="8" w:tentative="1">
+      <w:start w:val="1"/>
+      <w:numFmt w:val="bullet"/>
+      <w:lvlText w:val=""/>
+      <w:lvlJc w:val="left"/>
+      <w:pPr>
+        <w:tabs>
+          <w:tab w:val="num" w:pos="6480"/>
+        </w:tabs>
+        <w:ind w:left="6480" w:hanging="360"/>
+      </w:pPr>
+      <w:rPr>
+        <w:rFonts w:ascii="Wingdings" w:hAnsi="Wingdings" w:hint="default"/>
+        <w:sz w:val="20"/>
+      </w:rPr>
+    </w:lvl>
+  </w:abstractNum>
+  <w:abstractNum w:abstractNumId="11" w15:restartNumberingAfterBreak="0">
+    <w:nsid w:val="7B6B1161"/>
+    <w:multiLevelType w:val="multilevel"/>
+    <w:tmpl w:val="DB222C3E"/>
+    <w:lvl w:ilvl="0">
+      <w:start w:val="1"/>
+      <w:numFmt w:val="bullet"/>
+      <w:lvlText w:val=""/>
+      <w:lvlJc w:val="left"/>
+      <w:pPr>
+        <w:tabs>
+          <w:tab w:val="num" w:pos="720"/>
+        </w:tabs>
+        <w:ind w:left="720" w:hanging="360"/>
+      </w:pPr>
+      <w:rPr>
+        <w:rFonts w:ascii="Symbol" w:hAnsi="Symbol" w:hint="default"/>
+        <w:sz w:val="20"/>
+      </w:rPr>
+    </w:lvl>
+    <w:lvl w:ilvl="1" w:tentative="1">
+      <w:start w:val="1"/>
+      <w:numFmt w:val="bullet"/>
+      <w:lvlText w:val="o"/>
+      <w:lvlJc w:val="left"/>
+      <w:pPr>
+        <w:tabs>
+          <w:tab w:val="num" w:pos="1440"/>
+        </w:tabs>
+        <w:ind w:left="1440" w:hanging="360"/>
+      </w:pPr>
+      <w:rPr>
+        <w:rFonts w:ascii="Courier New" w:hAnsi="Courier New" w:hint="default"/>
+        <w:sz w:val="20"/>
+      </w:rPr>
+    </w:lvl>
+    <w:lvl w:ilvl="2" w:tentative="1">
+      <w:start w:val="1"/>
+      <w:numFmt w:val="bullet"/>
+      <w:lvlText w:val=""/>
+      <w:lvlJc w:val="left"/>
+      <w:pPr>
+        <w:tabs>
+          <w:tab w:val="num" w:pos="2160"/>
+        </w:tabs>
+        <w:ind w:left="2160" w:hanging="360"/>
+      </w:pPr>
+      <w:rPr>
+        <w:rFonts w:ascii="Wingdings" w:hAnsi="Wingdings" w:hint="default"/>
+        <w:sz w:val="20"/>
+      </w:rPr>
+    </w:lvl>
+    <w:lvl w:ilvl="3" w:tentative="1">
+      <w:start w:val="1"/>
+      <w:numFmt w:val="bullet"/>
+      <w:lvlText w:val=""/>
+      <w:lvlJc w:val="left"/>
+      <w:pPr>
+        <w:tabs>
+          <w:tab w:val="num" w:pos="2880"/>
+        </w:tabs>
+        <w:ind w:left="2880" w:hanging="360"/>
+      </w:pPr>
+      <w:rPr>
+        <w:rFonts w:ascii="Wingdings" w:hAnsi="Wingdings" w:hint="default"/>
+        <w:sz w:val="20"/>
+      </w:rPr>
+    </w:lvl>
+    <w:lvl w:ilvl="4" w:tentative="1">
+      <w:start w:val="1"/>
+      <w:numFmt w:val="bullet"/>
+      <w:lvlText w:val=""/>
+      <w:lvlJc w:val="left"/>
+      <w:pPr>
+        <w:tabs>
+          <w:tab w:val="num" w:pos="3600"/>
+        </w:tabs>
+        <w:ind w:left="3600" w:hanging="360"/>
+      </w:pPr>
+      <w:rPr>
+        <w:rFonts w:ascii="Wingdings" w:hAnsi="Wingdings" w:hint="default"/>
+        <w:sz w:val="20"/>
+      </w:rPr>
+    </w:lvl>
+    <w:lvl w:ilvl="5" w:tentative="1">
+      <w:start w:val="1"/>
+      <w:numFmt w:val="bullet"/>
+      <w:lvlText w:val=""/>
+      <w:lvlJc w:val="left"/>
+      <w:pPr>
+        <w:tabs>
+          <w:tab w:val="num" w:pos="4320"/>
+        </w:tabs>
+        <w:ind w:left="4320" w:hanging="360"/>
+      </w:pPr>
+      <w:rPr>
+        <w:rFonts w:ascii="Wingdings" w:hAnsi="Wingdings" w:hint="default"/>
+        <w:sz w:val="20"/>
+      </w:rPr>
+    </w:lvl>
+    <w:lvl w:ilvl="6" w:tentative="1">
+      <w:start w:val="1"/>
+      <w:numFmt w:val="bullet"/>
+      <w:lvlText w:val=""/>
+      <w:lvlJc w:val="left"/>
+      <w:pPr>
+        <w:tabs>
+          <w:tab w:val="num" w:pos="5040"/>
+        </w:tabs>
+        <w:ind w:left="5040" w:hanging="360"/>
+      </w:pPr>
+      <w:rPr>
+        <w:rFonts w:ascii="Wingdings" w:hAnsi="Wingdings" w:hint="default"/>
+        <w:sz w:val="20"/>
+      </w:rPr>
+    </w:lvl>
+    <w:lvl w:ilvl="7" w:tentative="1">
+      <w:start w:val="1"/>
+      <w:numFmt w:val="bullet"/>
+      <w:lvlText w:val=""/>
+      <w:lvlJc w:val="left"/>
+      <w:pPr>
+        <w:tabs>
+          <w:tab w:val="num" w:pos="5760"/>
+        </w:tabs>
+        <w:ind w:left="5760" w:hanging="360"/>
+      </w:pPr>
+      <w:rPr>
+        <w:rFonts w:ascii="Wingdings" w:hAnsi="Wingdings" w:hint="default"/>
+        <w:sz w:val="20"/>
+      </w:rPr>
+    </w:lvl>
+    <w:lvl w:ilvl="8" w:tentative="1">
+      <w:start w:val="1"/>
+      <w:numFmt w:val="bullet"/>
+      <w:lvlText w:val=""/>
+      <w:lvlJc w:val="left"/>
+      <w:pPr>
+        <w:tabs>
+          <w:tab w:val="num" w:pos="6480"/>
+        </w:tabs>
+        <w:ind w:left="6480" w:hanging="360"/>
+      </w:pPr>
+      <w:rPr>
+        <w:rFonts w:ascii="Wingdings" w:hAnsi="Wingdings" w:hint="default"/>
+        <w:sz w:val="20"/>
+      </w:rPr>
+    </w:lvl>
+  </w:abstractNum>
+  <w:num w:numId="1" w16cid:durableId="1951472450">
+    <w:abstractNumId w:val="8"/>
+  </w:num>
+  <w:num w:numId="2" w16cid:durableId="1599025607">
+    <w:abstractNumId w:val="11"/>
+  </w:num>
+  <w:num w:numId="3" w16cid:durableId="22900782">
+    <w:abstractNumId w:val="10"/>
+  </w:num>
+  <w:num w:numId="4" w16cid:durableId="704213470">
+    <w:abstractNumId w:val="9"/>
+  </w:num>
+  <w:num w:numId="5" w16cid:durableId="1613200761">
+    <w:abstractNumId w:val="1"/>
+  </w:num>
+  <w:num w:numId="6" w16cid:durableId="1178035009">
+    <w:abstractNumId w:val="6"/>
+  </w:num>
+  <w:num w:numId="7" w16cid:durableId="856189383">
+    <w:abstractNumId w:val="4"/>
+  </w:num>
+  <w:num w:numId="8" w16cid:durableId="1884243577">
+    <w:abstractNumId w:val="5"/>
+  </w:num>
+  <w:num w:numId="9" w16cid:durableId="1838882242">
+    <w:abstractNumId w:val="3"/>
+  </w:num>
+  <w:num w:numId="10" w16cid:durableId="1476412387">
+    <w:abstractNumId w:val="7"/>
+  </w:num>
+  <w:num w:numId="11" w16cid:durableId="1433089711">
+    <w:abstractNumId w:val="2"/>
+  </w:num>
+  <w:num w:numId="12" w16cid:durableId="891573385">
+    <w:abstractNumId w:val="0"/>
+  </w:num>
+</w:numbering>
 </file>
 
 <file path=word/styles.xml><?xml version="1.0" encoding="utf-8"?>
@@ -1053,7 +3513,6 @@
   <w:style w:type="character" w:default="1" w:styleId="DefaultParagraphFont">
     <w:name w:val="Default Paragraph Font"/>
     <w:uiPriority w:val="1"/>
-    <w:semiHidden/>
     <w:unhideWhenUsed/>
   </w:style>
   <w:style w:type="table" w:default="1" w:styleId="TableNormal">
